--- a/Instagram_API_Part_1.docx
+++ b/Instagram_API_Part_1.docx
@@ -9,39 +9,20 @@
           <w:szCs w:val="20"/>
         </w:rPr>
       </w:pPr>
-      <w:proofErr w:type="spellStart"/>
-      <w:proofErr w:type="gramStart"/>
-      <w:r>
-        <w:rPr>
-          <w:sz w:val="20"/>
-          <w:szCs w:val="20"/>
-          <w:lang w:val="en-US"/>
-        </w:rPr>
-        <w:t>Instagram</w:t>
-      </w:r>
-      <w:proofErr w:type="spellEnd"/>
-      <w:r>
-        <w:rPr>
-          <w:sz w:val="20"/>
-          <w:szCs w:val="20"/>
-          <w:lang w:val="en-US"/>
-        </w:rPr>
-        <w:t xml:space="preserve"> </w:t>
-      </w:r>
-      <w:r>
-        <w:rPr>
-          <w:sz w:val="20"/>
-          <w:szCs w:val="20"/>
-        </w:rPr>
-        <w:t>є зараз однією із найпопулярніших соціальних мереж.</w:t>
-      </w:r>
-      <w:proofErr w:type="gramEnd"/>
-      <w:r>
-        <w:rPr>
-          <w:sz w:val="20"/>
-          <w:szCs w:val="20"/>
-        </w:rPr>
-        <w:t xml:space="preserve"> Вона використовується в основному для обміну та оцінки фотографій та коротких відеороликів. </w:t>
+      <w:r>
+        <w:rPr>
+          <w:sz w:val="20"/>
+          <w:szCs w:val="20"/>
+          <w:lang w:val="en-US"/>
+        </w:rPr>
+        <w:t xml:space="preserve">Instagram </w:t>
+      </w:r>
+      <w:r>
+        <w:rPr>
+          <w:sz w:val="20"/>
+          <w:szCs w:val="20"/>
+        </w:rPr>
+        <w:t xml:space="preserve">є зараз однією із найпопулярніших соціальних мереж. Вона використовується в основному для обміну та оцінки фотографій та коротких відеороликів. </w:t>
       </w:r>
     </w:p>
     <w:p>
@@ -51,7 +32,85 @@
           <w:szCs w:val="20"/>
         </w:rPr>
       </w:pPr>
-      <w:proofErr w:type="spellStart"/>
+      <w:r>
+        <w:rPr>
+          <w:sz w:val="20"/>
+          <w:szCs w:val="20"/>
+          <w:lang w:val="en-US"/>
+        </w:rPr>
+        <w:t>Instagram API</w:t>
+      </w:r>
+      <w:r>
+        <w:rPr>
+          <w:sz w:val="20"/>
+          <w:szCs w:val="20"/>
+          <w:lang w:val="en-US"/>
+        </w:rPr>
+        <w:t xml:space="preserve"> </w:t>
+      </w:r>
+      <w:r>
+        <w:rPr>
+          <w:sz w:val="20"/>
+          <w:szCs w:val="20"/>
+        </w:rPr>
+        <w:t>надає багато можливостей</w:t>
+      </w:r>
+      <w:r>
+        <w:rPr>
+          <w:sz w:val="20"/>
+          <w:szCs w:val="20"/>
+        </w:rPr>
+        <w:t xml:space="preserve"> для використання</w:t>
+      </w:r>
+      <w:r>
+        <w:rPr>
+          <w:sz w:val="20"/>
+          <w:szCs w:val="20"/>
+        </w:rPr>
+        <w:t xml:space="preserve"> серед яких особливо можна відзначити кілька</w:t>
+      </w:r>
+      <w:r>
+        <w:rPr>
+          <w:sz w:val="20"/>
+          <w:szCs w:val="20"/>
+        </w:rPr>
+        <w:t xml:space="preserve"> </w:t>
+      </w:r>
+      <w:r>
+        <w:rPr>
+          <w:sz w:val="20"/>
+          <w:szCs w:val="20"/>
+        </w:rPr>
+        <w:t>найцікавіших та</w:t>
+      </w:r>
+      <w:r>
+        <w:rPr>
+          <w:sz w:val="20"/>
+          <w:szCs w:val="20"/>
+        </w:rPr>
+        <w:t xml:space="preserve">  </w:t>
+      </w:r>
+      <w:r>
+        <w:rPr>
+          <w:sz w:val="20"/>
+          <w:szCs w:val="20"/>
+        </w:rPr>
+        <w:t>найкорисніших. Пе</w:t>
+      </w:r>
+      <w:r>
+        <w:rPr>
+          <w:sz w:val="20"/>
+          <w:szCs w:val="20"/>
+        </w:rPr>
+        <w:t xml:space="preserve">ршою </w:t>
+      </w:r>
+      <w:r>
+        <w:rPr>
+          <w:sz w:val="20"/>
+          <w:szCs w:val="20"/>
+        </w:rPr>
+        <w:t xml:space="preserve">з них варто відзначити можливості пошуку зображень за тегами. Тегами позначають практично усі зображення, які викладаються в </w:t>
+      </w:r>
       <w:r>
         <w:rPr>
           <w:sz w:val="20"/>
@@ -60,103 +119,28 @@
         </w:rPr>
         <w:t>Instagram</w:t>
       </w:r>
-      <w:proofErr w:type="spellEnd"/>
-      <w:r>
-        <w:rPr>
-          <w:sz w:val="20"/>
-          <w:szCs w:val="20"/>
-          <w:lang w:val="en-US"/>
-        </w:rPr>
-        <w:t xml:space="preserve"> API</w:t>
-      </w:r>
-      <w:r>
-        <w:rPr>
-          <w:sz w:val="20"/>
-          <w:szCs w:val="20"/>
-          <w:lang w:val="en-US"/>
-        </w:rPr>
-        <w:t xml:space="preserve"> </w:t>
-      </w:r>
-      <w:r>
-        <w:rPr>
-          <w:sz w:val="20"/>
-          <w:szCs w:val="20"/>
-        </w:rPr>
-        <w:t>надає багато можливостей</w:t>
-      </w:r>
-      <w:r>
-        <w:rPr>
-          <w:sz w:val="20"/>
-          <w:szCs w:val="20"/>
-        </w:rPr>
-        <w:t xml:space="preserve"> для використання</w:t>
-      </w:r>
-      <w:r>
-        <w:rPr>
-          <w:sz w:val="20"/>
-          <w:szCs w:val="20"/>
-        </w:rPr>
-        <w:t xml:space="preserve"> серед яких особливо можна відзначити кілька</w:t>
-      </w:r>
-      <w:r>
-        <w:rPr>
-          <w:sz w:val="20"/>
-          <w:szCs w:val="20"/>
-        </w:rPr>
-        <w:t xml:space="preserve"> </w:t>
-      </w:r>
-      <w:r>
-        <w:rPr>
-          <w:sz w:val="20"/>
-          <w:szCs w:val="20"/>
-        </w:rPr>
-        <w:t xml:space="preserve">найцікавіших </w:t>
-      </w:r>
-      <w:proofErr w:type="gramStart"/>
-      <w:r>
-        <w:rPr>
-          <w:sz w:val="20"/>
-          <w:szCs w:val="20"/>
-        </w:rPr>
-        <w:t>та</w:t>
-      </w:r>
-      <w:r>
-        <w:rPr>
-          <w:sz w:val="20"/>
-          <w:szCs w:val="20"/>
-        </w:rPr>
-        <w:t xml:space="preserve">  </w:t>
-      </w:r>
-      <w:r>
-        <w:rPr>
-          <w:sz w:val="20"/>
-          <w:szCs w:val="20"/>
-        </w:rPr>
-        <w:t>найкорисніших</w:t>
-      </w:r>
-      <w:proofErr w:type="gramEnd"/>
-      <w:r>
-        <w:rPr>
-          <w:sz w:val="20"/>
-          <w:szCs w:val="20"/>
-        </w:rPr>
-        <w:t>. Пе</w:t>
-      </w:r>
-      <w:r>
-        <w:rPr>
-          <w:sz w:val="20"/>
-          <w:szCs w:val="20"/>
-        </w:rPr>
-        <w:t xml:space="preserve">ршою </w:t>
-      </w:r>
-      <w:r>
-        <w:rPr>
-          <w:sz w:val="20"/>
-          <w:szCs w:val="20"/>
-        </w:rPr>
-        <w:t xml:space="preserve">з них варто відзначити можливості пошуку зображень за тегами. Тегами позначають практично усі зображення, які викладаються в </w:t>
-      </w:r>
-      <w:proofErr w:type="spellStart"/>
+      <w:r>
+        <w:rPr>
+          <w:sz w:val="20"/>
+          <w:szCs w:val="20"/>
+        </w:rPr>
+        <w:t xml:space="preserve">, на приклад фото місяця швидше за все матиме тег </w:t>
+      </w:r>
+      <w:r>
+        <w:rPr>
+          <w:sz w:val="20"/>
+          <w:szCs w:val="20"/>
+          <w:lang w:val="en-US"/>
+        </w:rPr>
+        <w:t xml:space="preserve">#moon </w:t>
+      </w:r>
+      <w:r>
+        <w:rPr>
+          <w:sz w:val="20"/>
+          <w:szCs w:val="20"/>
+        </w:rPr>
+        <w:t xml:space="preserve">і тому його буде легко знайти. За допомогою </w:t>
+      </w:r>
       <w:r>
         <w:rPr>
           <w:sz w:val="20"/>
@@ -165,39 +149,6 @@
         </w:rPr>
         <w:t>Instagram</w:t>
       </w:r>
-      <w:proofErr w:type="spellEnd"/>
-      <w:r>
-        <w:rPr>
-          <w:sz w:val="20"/>
-          <w:szCs w:val="20"/>
-        </w:rPr>
-        <w:t xml:space="preserve">, на приклад фото місяця швидше за все матиме тег </w:t>
-      </w:r>
-      <w:r>
-        <w:rPr>
-          <w:sz w:val="20"/>
-          <w:szCs w:val="20"/>
-          <w:lang w:val="en-US"/>
-        </w:rPr>
-        <w:t xml:space="preserve">#moon </w:t>
-      </w:r>
-      <w:r>
-        <w:rPr>
-          <w:sz w:val="20"/>
-          <w:szCs w:val="20"/>
-        </w:rPr>
-        <w:t xml:space="preserve">і тому його буде легко знайти. За допомогою </w:t>
-      </w:r>
-      <w:proofErr w:type="spellStart"/>
-      <w:r>
-        <w:rPr>
-          <w:sz w:val="20"/>
-          <w:szCs w:val="20"/>
-          <w:lang w:val="en-US"/>
-        </w:rPr>
-        <w:t>Instagram</w:t>
-      </w:r>
-      <w:proofErr w:type="spellEnd"/>
       <w:r>
         <w:rPr>
           <w:sz w:val="20"/>
@@ -233,55 +184,14 @@
           <w:sz w:val="20"/>
           <w:szCs w:val="20"/>
         </w:rPr>
-        <w:t xml:space="preserve">Також можна відсортовувати зображення за кількістю </w:t>
-      </w:r>
-      <w:proofErr w:type="spellStart"/>
-      <w:r>
-        <w:rPr>
-          <w:sz w:val="20"/>
-          <w:szCs w:val="20"/>
-        </w:rPr>
-        <w:t>лайків</w:t>
-      </w:r>
-      <w:proofErr w:type="spellEnd"/>
-      <w:r>
-        <w:rPr>
-          <w:sz w:val="20"/>
-          <w:szCs w:val="20"/>
-        </w:rPr>
-        <w:t xml:space="preserve">. Тобто можна витягувати зображення за конкретним тегом які мають, </w:t>
-      </w:r>
-      <w:proofErr w:type="spellStart"/>
-      <w:r>
-        <w:rPr>
-          <w:sz w:val="20"/>
-          <w:szCs w:val="20"/>
-        </w:rPr>
-        <w:t>допустим</w:t>
-      </w:r>
-      <w:proofErr w:type="spellEnd"/>
-      <w:r>
-        <w:rPr>
-          <w:sz w:val="20"/>
-          <w:szCs w:val="20"/>
-        </w:rPr>
-        <w:t xml:space="preserve">, понад 1000 </w:t>
-      </w:r>
-      <w:proofErr w:type="spellStart"/>
-      <w:r>
-        <w:rPr>
-          <w:sz w:val="20"/>
-          <w:szCs w:val="20"/>
-        </w:rPr>
-        <w:t>лайків</w:t>
-      </w:r>
-      <w:proofErr w:type="spellEnd"/>
-      <w:r>
-        <w:rPr>
-          <w:sz w:val="20"/>
-          <w:szCs w:val="20"/>
-        </w:rPr>
-        <w:t xml:space="preserve"> або найпопулярніші фото у якихось конкретних людей. </w:t>
+        <w:t>Також можна відсортовувати зображення за кількістю лайків. Тобто можна витягувати зображення за конкретним тегом які мають, допустим</w:t>
+      </w:r>
+      <w:r>
+        <w:rPr>
+          <w:sz w:val="20"/>
+          <w:szCs w:val="20"/>
+        </w:rPr>
+        <w:t xml:space="preserve">, понад 1000 лайків або найпопулярніші фото у якихось конкретних людей. </w:t>
       </w:r>
       <w:r>
         <w:rPr>
@@ -303,25 +213,37 @@
           <w:sz w:val="20"/>
           <w:szCs w:val="20"/>
         </w:rPr>
-        <w:t xml:space="preserve"> Із </w:t>
-      </w:r>
-      <w:proofErr w:type="spellStart"/>
-      <w:r>
-        <w:rPr>
-          <w:sz w:val="20"/>
-          <w:szCs w:val="20"/>
-        </w:rPr>
-        <w:t>залогованого</w:t>
-      </w:r>
-      <w:proofErr w:type="spellEnd"/>
-      <w:r>
-        <w:rPr>
-          <w:sz w:val="20"/>
-          <w:szCs w:val="20"/>
-        </w:rPr>
-        <w:t xml:space="preserve"> </w:t>
-      </w:r>
-      <w:proofErr w:type="spellStart"/>
+        <w:t xml:space="preserve"> Із залогованого </w:t>
+      </w:r>
+      <w:r>
+        <w:rPr>
+          <w:sz w:val="20"/>
+          <w:szCs w:val="20"/>
+          <w:lang w:val="en-US"/>
+        </w:rPr>
+        <w:t xml:space="preserve">Instagram </w:t>
+      </w:r>
+      <w:r>
+        <w:rPr>
+          <w:sz w:val="20"/>
+          <w:szCs w:val="20"/>
+        </w:rPr>
+        <w:t xml:space="preserve">аккаунту можна ставити лайки на </w:t>
+      </w:r>
+      <w:r>
+        <w:rPr>
+          <w:sz w:val="20"/>
+          <w:szCs w:val="20"/>
+        </w:rPr>
+        <w:t>фото чи відео які з’являються у стрічці новин ак</w:t>
+      </w:r>
+      <w:r>
+        <w:rPr>
+          <w:sz w:val="20"/>
+          <w:szCs w:val="20"/>
+        </w:rPr>
+        <w:t xml:space="preserve">каунту, конкретним тегам чи аккаунтам. Ця можливість дуже часто використовується розробниками і, мабуть, є однією із найцікавіших функцій </w:t>
+      </w:r>
       <w:r>
         <w:rPr>
           <w:sz w:val="20"/>
@@ -330,87 +252,6 @@
         </w:rPr>
         <w:t>Instagram</w:t>
       </w:r>
-      <w:proofErr w:type="spellEnd"/>
-      <w:r>
-        <w:rPr>
-          <w:sz w:val="20"/>
-          <w:szCs w:val="20"/>
-          <w:lang w:val="en-US"/>
-        </w:rPr>
-        <w:t xml:space="preserve"> </w:t>
-      </w:r>
-      <w:proofErr w:type="spellStart"/>
-      <w:r>
-        <w:rPr>
-          <w:sz w:val="20"/>
-          <w:szCs w:val="20"/>
-        </w:rPr>
-        <w:t>аккаунту</w:t>
-      </w:r>
-      <w:proofErr w:type="spellEnd"/>
-      <w:r>
-        <w:rPr>
-          <w:sz w:val="20"/>
-          <w:szCs w:val="20"/>
-        </w:rPr>
-        <w:t xml:space="preserve"> можна ставити лайки на </w:t>
-      </w:r>
-      <w:r>
-        <w:rPr>
-          <w:sz w:val="20"/>
-          <w:szCs w:val="20"/>
-        </w:rPr>
-        <w:t xml:space="preserve">фото чи відео які з’являються у стрічці новин </w:t>
-      </w:r>
-      <w:proofErr w:type="spellStart"/>
-      <w:r>
-        <w:rPr>
-          <w:sz w:val="20"/>
-          <w:szCs w:val="20"/>
-        </w:rPr>
-        <w:t>ак</w:t>
-      </w:r>
-      <w:r>
-        <w:rPr>
-          <w:sz w:val="20"/>
-          <w:szCs w:val="20"/>
-        </w:rPr>
-        <w:t>каунту</w:t>
-      </w:r>
-      <w:proofErr w:type="spellEnd"/>
-      <w:r>
-        <w:rPr>
-          <w:sz w:val="20"/>
-          <w:szCs w:val="20"/>
-        </w:rPr>
-        <w:t xml:space="preserve">, конкретним тегам чи </w:t>
-      </w:r>
-      <w:proofErr w:type="spellStart"/>
-      <w:r>
-        <w:rPr>
-          <w:sz w:val="20"/>
-          <w:szCs w:val="20"/>
-        </w:rPr>
-        <w:t>аккаунтам</w:t>
-      </w:r>
-      <w:proofErr w:type="spellEnd"/>
-      <w:r>
-        <w:rPr>
-          <w:sz w:val="20"/>
-          <w:szCs w:val="20"/>
-        </w:rPr>
-        <w:t xml:space="preserve">. Ця можливість дуже часто використовується розробниками і, мабуть, є однією із найцікавіших функцій </w:t>
-      </w:r>
-      <w:proofErr w:type="spellStart"/>
-      <w:r>
-        <w:rPr>
-          <w:sz w:val="20"/>
-          <w:szCs w:val="20"/>
-          <w:lang w:val="en-US"/>
-        </w:rPr>
-        <w:t>Instagram</w:t>
-      </w:r>
-      <w:proofErr w:type="spellEnd"/>
       <w:r>
         <w:rPr>
           <w:sz w:val="20"/>
@@ -448,7 +289,6 @@
         </w:rPr>
         <w:t xml:space="preserve"> За допомогою </w:t>
       </w:r>
-      <w:proofErr w:type="spellStart"/>
       <w:r>
         <w:rPr>
           <w:sz w:val="20"/>
@@ -457,7 +297,6 @@
         </w:rPr>
         <w:t>Instagram</w:t>
       </w:r>
-      <w:proofErr w:type="spellEnd"/>
       <w:r>
         <w:rPr>
           <w:sz w:val="20"/>
@@ -492,25 +331,8 @@
           <w:sz w:val="20"/>
           <w:szCs w:val="20"/>
         </w:rPr>
-        <w:t xml:space="preserve">створити </w:t>
-      </w:r>
-      <w:proofErr w:type="spellStart"/>
-      <w:r>
-        <w:rPr>
-          <w:sz w:val="20"/>
-          <w:szCs w:val="20"/>
-        </w:rPr>
-        <w:t>фотопотік</w:t>
-      </w:r>
-      <w:proofErr w:type="spellEnd"/>
-      <w:r>
-        <w:rPr>
-          <w:sz w:val="20"/>
-          <w:szCs w:val="20"/>
-        </w:rPr>
-        <w:t xml:space="preserve">, що постійно авто оновлюватиметься, або  галерею зображень, яка при додаванні зображення завантажуватиме його на </w:t>
-      </w:r>
-      <w:proofErr w:type="spellStart"/>
+        <w:t xml:space="preserve">створити фотопотік, що постійно авто оновлюватиметься, або  галерею зображень, яка при додаванні зображення завантажуватиме його на </w:t>
+      </w:r>
       <w:r>
         <w:rPr>
           <w:sz w:val="20"/>
@@ -519,7 +341,6 @@
         </w:rPr>
         <w:t>Instagram</w:t>
       </w:r>
-      <w:proofErr w:type="spellEnd"/>
       <w:r>
         <w:rPr>
           <w:sz w:val="20"/>
@@ -556,63 +377,13 @@
         </w:rPr>
         <w:t xml:space="preserve">Цікавою є можливість створення трансляції в прямому ефірі, адже можна зробити так, щоб трансляція відображала картинки за заданим тегом. Американський хіп-хоп гурт </w:t>
       </w:r>
-      <w:proofErr w:type="spellStart"/>
-      <w:r>
-        <w:rPr>
-          <w:sz w:val="20"/>
-          <w:szCs w:val="20"/>
-        </w:rPr>
-        <w:t>The</w:t>
-      </w:r>
-      <w:proofErr w:type="spellEnd"/>
-      <w:r>
-        <w:rPr>
-          <w:sz w:val="20"/>
-          <w:szCs w:val="20"/>
-        </w:rPr>
-        <w:t xml:space="preserve"> </w:t>
-      </w:r>
-      <w:proofErr w:type="spellStart"/>
-      <w:r>
-        <w:rPr>
-          <w:sz w:val="20"/>
-          <w:szCs w:val="20"/>
-        </w:rPr>
-        <w:t>Black</w:t>
-      </w:r>
-      <w:proofErr w:type="spellEnd"/>
-      <w:r>
-        <w:rPr>
-          <w:sz w:val="20"/>
-          <w:szCs w:val="20"/>
-        </w:rPr>
-        <w:t xml:space="preserve"> </w:t>
-      </w:r>
-      <w:proofErr w:type="spellStart"/>
-      <w:r>
-        <w:rPr>
-          <w:sz w:val="20"/>
-          <w:szCs w:val="20"/>
-        </w:rPr>
-        <w:t>Eyed</w:t>
-      </w:r>
-      <w:proofErr w:type="spellEnd"/>
-      <w:r>
-        <w:rPr>
-          <w:sz w:val="20"/>
-          <w:szCs w:val="20"/>
-        </w:rPr>
-        <w:t xml:space="preserve"> </w:t>
-      </w:r>
-      <w:proofErr w:type="spellStart"/>
-      <w:r>
-        <w:rPr>
-          <w:sz w:val="20"/>
-          <w:szCs w:val="20"/>
-        </w:rPr>
-        <w:t>Peas</w:t>
-      </w:r>
-      <w:proofErr w:type="spellEnd"/>
+      <w:r>
+        <w:rPr>
+          <w:sz w:val="20"/>
+          <w:szCs w:val="20"/>
+        </w:rPr>
+        <w:t>The Black Eyed Peas</w:t>
+      </w:r>
       <w:r>
         <w:rPr>
           <w:sz w:val="20"/>
@@ -625,17 +396,8 @@
           <w:sz w:val="20"/>
           <w:szCs w:val="20"/>
         </w:rPr>
-        <w:t xml:space="preserve"> в Центральному Парку </w:t>
-      </w:r>
-      <w:proofErr w:type="spellStart"/>
-      <w:r>
-        <w:rPr>
-          <w:sz w:val="20"/>
-          <w:szCs w:val="20"/>
-        </w:rPr>
-        <w:t>Манхеттена</w:t>
-      </w:r>
-      <w:proofErr w:type="spellEnd"/>
+        <w:t xml:space="preserve"> в Центральному Парку Манхеттена</w:t>
+      </w:r>
       <w:r>
         <w:rPr>
           <w:sz w:val="20"/>
@@ -650,7 +412,6 @@
         </w:rPr>
         <w:t xml:space="preserve">На екрані були фото з концерту виставлені в </w:t>
       </w:r>
-      <w:proofErr w:type="spellStart"/>
       <w:r>
         <w:rPr>
           <w:sz w:val="20"/>
@@ -659,7 +420,6 @@
         </w:rPr>
         <w:t>Instagram</w:t>
       </w:r>
-      <w:proofErr w:type="spellEnd"/>
       <w:r>
         <w:rPr>
           <w:sz w:val="20"/>
@@ -688,6 +448,13 @@
           <w:szCs w:val="20"/>
         </w:rPr>
         <w:t>Не менш корисною є функція пош</w:t>
+      </w:r>
+      <w:r>
+        <w:rPr>
+          <w:sz w:val="20"/>
+          <w:szCs w:val="20"/>
+        </w:rPr>
+        <w:t>у</w:t>
       </w:r>
       <w:bookmarkStart w:id="0" w:name="_GoBack"/>
       <w:bookmarkEnd w:id="0"/>

--- a/Instagram_API_Part_1.docx
+++ b/Instagram_API_Part_1.docx
@@ -9,20 +9,39 @@
           <w:szCs w:val="20"/>
         </w:rPr>
       </w:pPr>
-      <w:r>
-        <w:rPr>
-          <w:sz w:val="20"/>
-          <w:szCs w:val="20"/>
-          <w:lang w:val="en-US"/>
-        </w:rPr>
-        <w:t xml:space="preserve">Instagram </w:t>
-      </w:r>
-      <w:r>
-        <w:rPr>
-          <w:sz w:val="20"/>
-          <w:szCs w:val="20"/>
-        </w:rPr>
-        <w:t xml:space="preserve">є зараз однією із найпопулярніших соціальних мереж. Вона використовується в основному для обміну та оцінки фотографій та коротких відеороликів. </w:t>
+      <w:proofErr w:type="spellStart"/>
+      <w:proofErr w:type="gramStart"/>
+      <w:r>
+        <w:rPr>
+          <w:sz w:val="20"/>
+          <w:szCs w:val="20"/>
+          <w:lang w:val="en-US"/>
+        </w:rPr>
+        <w:t>Instagram</w:t>
+      </w:r>
+      <w:proofErr w:type="spellEnd"/>
+      <w:r>
+        <w:rPr>
+          <w:sz w:val="20"/>
+          <w:szCs w:val="20"/>
+          <w:lang w:val="en-US"/>
+        </w:rPr>
+        <w:t xml:space="preserve"> </w:t>
+      </w:r>
+      <w:r>
+        <w:rPr>
+          <w:sz w:val="20"/>
+          <w:szCs w:val="20"/>
+        </w:rPr>
+        <w:t>є зараз однією із найпопулярніших соціальних мереж.</w:t>
+      </w:r>
+      <w:proofErr w:type="gramEnd"/>
+      <w:r>
+        <w:rPr>
+          <w:sz w:val="20"/>
+          <w:szCs w:val="20"/>
+        </w:rPr>
+        <w:t xml:space="preserve"> Вона використовується в основному для обміну та оцінки фотографій та коротких відеороликів. </w:t>
       </w:r>
     </w:p>
     <w:p>
@@ -32,13 +51,24 @@
           <w:szCs w:val="20"/>
         </w:rPr>
       </w:pPr>
-      <w:r>
-        <w:rPr>
-          <w:sz w:val="20"/>
-          <w:szCs w:val="20"/>
-          <w:lang w:val="en-US"/>
-        </w:rPr>
-        <w:t>Instagram API</w:t>
+      <w:proofErr w:type="spellStart"/>
+      <w:proofErr w:type="gramStart"/>
+      <w:r>
+        <w:rPr>
+          <w:sz w:val="20"/>
+          <w:szCs w:val="20"/>
+          <w:lang w:val="en-US"/>
+        </w:rPr>
+        <w:t>Instagram</w:t>
+      </w:r>
+      <w:proofErr w:type="spellEnd"/>
+      <w:r>
+        <w:rPr>
+          <w:sz w:val="20"/>
+          <w:szCs w:val="20"/>
+          <w:lang w:val="en-US"/>
+        </w:rPr>
+        <w:t xml:space="preserve"> API</w:t>
       </w:r>
       <w:r>
         <w:rPr>
@@ -88,14 +118,22 @@
           <w:sz w:val="20"/>
           <w:szCs w:val="20"/>
         </w:rPr>
-        <w:t xml:space="preserve">  </w:t>
-      </w:r>
-      <w:r>
-        <w:rPr>
-          <w:sz w:val="20"/>
-          <w:szCs w:val="20"/>
-        </w:rPr>
-        <w:t>найкорисніших. Пе</w:t>
+        <w:t xml:space="preserve"> </w:t>
+      </w:r>
+      <w:r>
+        <w:rPr>
+          <w:sz w:val="20"/>
+          <w:szCs w:val="20"/>
+        </w:rPr>
+        <w:t>найкорисніших.</w:t>
+      </w:r>
+      <w:proofErr w:type="gramEnd"/>
+      <w:r>
+        <w:rPr>
+          <w:sz w:val="20"/>
+          <w:szCs w:val="20"/>
+        </w:rPr>
+        <w:t xml:space="preserve"> Пе</w:t>
       </w:r>
       <w:r>
         <w:rPr>
@@ -111,6 +149,7 @@
         </w:rPr>
         <w:t xml:space="preserve">з них варто відзначити можливості пошуку зображень за тегами. Тегами позначають практично усі зображення, які викладаються в </w:t>
       </w:r>
+      <w:proofErr w:type="spellStart"/>
       <w:r>
         <w:rPr>
           <w:sz w:val="20"/>
@@ -119,6 +158,7 @@
         </w:rPr>
         <w:t>Instagram</w:t>
       </w:r>
+      <w:proofErr w:type="spellEnd"/>
       <w:r>
         <w:rPr>
           <w:sz w:val="20"/>
@@ -141,6 +181,7 @@
         </w:rPr>
         <w:t xml:space="preserve">і тому його буде легко знайти. За допомогою </w:t>
       </w:r>
+      <w:proofErr w:type="spellStart"/>
       <w:r>
         <w:rPr>
           <w:sz w:val="20"/>
@@ -149,6 +190,7 @@
         </w:rPr>
         <w:t>Instagram</w:t>
       </w:r>
+      <w:proofErr w:type="spellEnd"/>
       <w:r>
         <w:rPr>
           <w:sz w:val="20"/>
@@ -184,14 +226,55 @@
           <w:sz w:val="20"/>
           <w:szCs w:val="20"/>
         </w:rPr>
-        <w:t>Також можна відсортовувати зображення за кількістю лайків. Тобто можна витягувати зображення за конкретним тегом які мають, допустим</w:t>
-      </w:r>
-      <w:r>
-        <w:rPr>
-          <w:sz w:val="20"/>
-          <w:szCs w:val="20"/>
-        </w:rPr>
-        <w:t xml:space="preserve">, понад 1000 лайків або найпопулярніші фото у якихось конкретних людей. </w:t>
+        <w:t xml:space="preserve">Також можна відсортовувати зображення за кількістю </w:t>
+      </w:r>
+      <w:proofErr w:type="spellStart"/>
+      <w:r>
+        <w:rPr>
+          <w:sz w:val="20"/>
+          <w:szCs w:val="20"/>
+        </w:rPr>
+        <w:t>лайків</w:t>
+      </w:r>
+      <w:proofErr w:type="spellEnd"/>
+      <w:r>
+        <w:rPr>
+          <w:sz w:val="20"/>
+          <w:szCs w:val="20"/>
+        </w:rPr>
+        <w:t xml:space="preserve">. Тобто можна витягувати зображення за конкретним тегом які мають, </w:t>
+      </w:r>
+      <w:proofErr w:type="spellStart"/>
+      <w:r>
+        <w:rPr>
+          <w:sz w:val="20"/>
+          <w:szCs w:val="20"/>
+        </w:rPr>
+        <w:t>допустим</w:t>
+      </w:r>
+      <w:proofErr w:type="spellEnd"/>
+      <w:r>
+        <w:rPr>
+          <w:sz w:val="20"/>
+          <w:szCs w:val="20"/>
+        </w:rPr>
+        <w:t xml:space="preserve">, понад 1000 </w:t>
+      </w:r>
+      <w:proofErr w:type="spellStart"/>
+      <w:r>
+        <w:rPr>
+          <w:sz w:val="20"/>
+          <w:szCs w:val="20"/>
+        </w:rPr>
+        <w:t>лайків</w:t>
+      </w:r>
+      <w:proofErr w:type="spellEnd"/>
+      <w:r>
+        <w:rPr>
+          <w:sz w:val="20"/>
+          <w:szCs w:val="20"/>
+        </w:rPr>
+        <w:t xml:space="preserve"> або найпопулярніші фото у якихось конкретних людей. </w:t>
       </w:r>
       <w:r>
         <w:rPr>
@@ -213,37 +296,25 @@
           <w:sz w:val="20"/>
           <w:szCs w:val="20"/>
         </w:rPr>
-        <w:t xml:space="preserve"> Із залогованого </w:t>
-      </w:r>
-      <w:r>
-        <w:rPr>
-          <w:sz w:val="20"/>
-          <w:szCs w:val="20"/>
-          <w:lang w:val="en-US"/>
-        </w:rPr>
-        <w:t xml:space="preserve">Instagram </w:t>
-      </w:r>
-      <w:r>
-        <w:rPr>
-          <w:sz w:val="20"/>
-          <w:szCs w:val="20"/>
-        </w:rPr>
-        <w:t xml:space="preserve">аккаунту можна ставити лайки на </w:t>
-      </w:r>
-      <w:r>
-        <w:rPr>
-          <w:sz w:val="20"/>
-          <w:szCs w:val="20"/>
-        </w:rPr>
-        <w:t>фото чи відео які з’являються у стрічці новин ак</w:t>
-      </w:r>
-      <w:r>
-        <w:rPr>
-          <w:sz w:val="20"/>
-          <w:szCs w:val="20"/>
-        </w:rPr>
-        <w:t xml:space="preserve">каунту, конкретним тегам чи аккаунтам. Ця можливість дуже часто використовується розробниками і, мабуть, є однією із найцікавіших функцій </w:t>
-      </w:r>
+        <w:t xml:space="preserve"> Із </w:t>
+      </w:r>
+      <w:proofErr w:type="spellStart"/>
+      <w:r>
+        <w:rPr>
+          <w:sz w:val="20"/>
+          <w:szCs w:val="20"/>
+        </w:rPr>
+        <w:t>залогованого</w:t>
+      </w:r>
+      <w:proofErr w:type="spellEnd"/>
+      <w:r>
+        <w:rPr>
+          <w:sz w:val="20"/>
+          <w:szCs w:val="20"/>
+        </w:rPr>
+        <w:t xml:space="preserve"> </w:t>
+      </w:r>
+      <w:proofErr w:type="spellStart"/>
       <w:r>
         <w:rPr>
           <w:sz w:val="20"/>
@@ -252,6 +323,87 @@
         </w:rPr>
         <w:t>Instagram</w:t>
       </w:r>
+      <w:proofErr w:type="spellEnd"/>
+      <w:r>
+        <w:rPr>
+          <w:sz w:val="20"/>
+          <w:szCs w:val="20"/>
+          <w:lang w:val="en-US"/>
+        </w:rPr>
+        <w:t xml:space="preserve"> </w:t>
+      </w:r>
+      <w:proofErr w:type="spellStart"/>
+      <w:r>
+        <w:rPr>
+          <w:sz w:val="20"/>
+          <w:szCs w:val="20"/>
+        </w:rPr>
+        <w:t>аккаунту</w:t>
+      </w:r>
+      <w:proofErr w:type="spellEnd"/>
+      <w:r>
+        <w:rPr>
+          <w:sz w:val="20"/>
+          <w:szCs w:val="20"/>
+        </w:rPr>
+        <w:t xml:space="preserve"> можна ставити лайки на </w:t>
+      </w:r>
+      <w:r>
+        <w:rPr>
+          <w:sz w:val="20"/>
+          <w:szCs w:val="20"/>
+        </w:rPr>
+        <w:t xml:space="preserve">фото чи відео які з’являються у стрічці новин </w:t>
+      </w:r>
+      <w:proofErr w:type="spellStart"/>
+      <w:r>
+        <w:rPr>
+          <w:sz w:val="20"/>
+          <w:szCs w:val="20"/>
+        </w:rPr>
+        <w:t>ак</w:t>
+      </w:r>
+      <w:r>
+        <w:rPr>
+          <w:sz w:val="20"/>
+          <w:szCs w:val="20"/>
+        </w:rPr>
+        <w:t>каунту</w:t>
+      </w:r>
+      <w:proofErr w:type="spellEnd"/>
+      <w:r>
+        <w:rPr>
+          <w:sz w:val="20"/>
+          <w:szCs w:val="20"/>
+        </w:rPr>
+        <w:t xml:space="preserve">, конкретним тегам чи </w:t>
+      </w:r>
+      <w:proofErr w:type="spellStart"/>
+      <w:r>
+        <w:rPr>
+          <w:sz w:val="20"/>
+          <w:szCs w:val="20"/>
+        </w:rPr>
+        <w:t>аккаунтам</w:t>
+      </w:r>
+      <w:proofErr w:type="spellEnd"/>
+      <w:r>
+        <w:rPr>
+          <w:sz w:val="20"/>
+          <w:szCs w:val="20"/>
+        </w:rPr>
+        <w:t xml:space="preserve">. Ця можливість дуже часто використовується розробниками і, мабуть, є однією із найцікавіших функцій </w:t>
+      </w:r>
+      <w:proofErr w:type="spellStart"/>
+      <w:r>
+        <w:rPr>
+          <w:sz w:val="20"/>
+          <w:szCs w:val="20"/>
+          <w:lang w:val="en-US"/>
+        </w:rPr>
+        <w:t>Instagram</w:t>
+      </w:r>
+      <w:proofErr w:type="spellEnd"/>
       <w:r>
         <w:rPr>
           <w:sz w:val="20"/>
@@ -289,6 +441,7 @@
         </w:rPr>
         <w:t xml:space="preserve"> За допомогою </w:t>
       </w:r>
+      <w:proofErr w:type="spellStart"/>
       <w:r>
         <w:rPr>
           <w:sz w:val="20"/>
@@ -297,6 +450,7 @@
         </w:rPr>
         <w:t>Instagram</w:t>
       </w:r>
+      <w:proofErr w:type="spellEnd"/>
       <w:r>
         <w:rPr>
           <w:sz w:val="20"/>
@@ -331,8 +485,25 @@
           <w:sz w:val="20"/>
           <w:szCs w:val="20"/>
         </w:rPr>
-        <w:t xml:space="preserve">створити фотопотік, що постійно авто оновлюватиметься, або  галерею зображень, яка при додаванні зображення завантажуватиме його на </w:t>
-      </w:r>
+        <w:t xml:space="preserve">створити </w:t>
+      </w:r>
+      <w:proofErr w:type="spellStart"/>
+      <w:r>
+        <w:rPr>
+          <w:sz w:val="20"/>
+          <w:szCs w:val="20"/>
+        </w:rPr>
+        <w:t>фотопотік</w:t>
+      </w:r>
+      <w:proofErr w:type="spellEnd"/>
+      <w:r>
+        <w:rPr>
+          <w:sz w:val="20"/>
+          <w:szCs w:val="20"/>
+        </w:rPr>
+        <w:t xml:space="preserve">, що постійно авто оновлюватиметься, або  галерею зображень, яка при додаванні зображення завантажуватиме його на </w:t>
+      </w:r>
+      <w:proofErr w:type="spellStart"/>
       <w:r>
         <w:rPr>
           <w:sz w:val="20"/>
@@ -341,6 +512,7 @@
         </w:rPr>
         <w:t>Instagram</w:t>
       </w:r>
+      <w:proofErr w:type="spellEnd"/>
       <w:r>
         <w:rPr>
           <w:sz w:val="20"/>
@@ -377,13 +549,63 @@
         </w:rPr>
         <w:t xml:space="preserve">Цікавою є можливість створення трансляції в прямому ефірі, адже можна зробити так, щоб трансляція відображала картинки за заданим тегом. Американський хіп-хоп гурт </w:t>
       </w:r>
-      <w:r>
-        <w:rPr>
-          <w:sz w:val="20"/>
-          <w:szCs w:val="20"/>
-        </w:rPr>
-        <w:t>The Black Eyed Peas</w:t>
-      </w:r>
+      <w:proofErr w:type="spellStart"/>
+      <w:r>
+        <w:rPr>
+          <w:sz w:val="20"/>
+          <w:szCs w:val="20"/>
+        </w:rPr>
+        <w:t>The</w:t>
+      </w:r>
+      <w:proofErr w:type="spellEnd"/>
+      <w:r>
+        <w:rPr>
+          <w:sz w:val="20"/>
+          <w:szCs w:val="20"/>
+        </w:rPr>
+        <w:t xml:space="preserve"> </w:t>
+      </w:r>
+      <w:proofErr w:type="spellStart"/>
+      <w:r>
+        <w:rPr>
+          <w:sz w:val="20"/>
+          <w:szCs w:val="20"/>
+        </w:rPr>
+        <w:t>Black</w:t>
+      </w:r>
+      <w:proofErr w:type="spellEnd"/>
+      <w:r>
+        <w:rPr>
+          <w:sz w:val="20"/>
+          <w:szCs w:val="20"/>
+        </w:rPr>
+        <w:t xml:space="preserve"> </w:t>
+      </w:r>
+      <w:proofErr w:type="spellStart"/>
+      <w:r>
+        <w:rPr>
+          <w:sz w:val="20"/>
+          <w:szCs w:val="20"/>
+        </w:rPr>
+        <w:t>Eyed</w:t>
+      </w:r>
+      <w:proofErr w:type="spellEnd"/>
+      <w:r>
+        <w:rPr>
+          <w:sz w:val="20"/>
+          <w:szCs w:val="20"/>
+        </w:rPr>
+        <w:t xml:space="preserve"> </w:t>
+      </w:r>
+      <w:proofErr w:type="spellStart"/>
+      <w:r>
+        <w:rPr>
+          <w:sz w:val="20"/>
+          <w:szCs w:val="20"/>
+        </w:rPr>
+        <w:t>Peas</w:t>
+      </w:r>
+      <w:proofErr w:type="spellEnd"/>
       <w:r>
         <w:rPr>
           <w:sz w:val="20"/>
@@ -396,8 +618,17 @@
           <w:sz w:val="20"/>
           <w:szCs w:val="20"/>
         </w:rPr>
-        <w:t xml:space="preserve"> в Центральному Парку Манхеттена</w:t>
-      </w:r>
+        <w:t xml:space="preserve"> в Центральному Парку </w:t>
+      </w:r>
+      <w:proofErr w:type="spellStart"/>
+      <w:r>
+        <w:rPr>
+          <w:sz w:val="20"/>
+          <w:szCs w:val="20"/>
+        </w:rPr>
+        <w:t>Манхеттена</w:t>
+      </w:r>
+      <w:proofErr w:type="spellEnd"/>
       <w:r>
         <w:rPr>
           <w:sz w:val="20"/>
@@ -412,6 +643,7 @@
         </w:rPr>
         <w:t xml:space="preserve">На екрані були фото з концерту виставлені в </w:t>
       </w:r>
+      <w:proofErr w:type="spellStart"/>
       <w:r>
         <w:rPr>
           <w:sz w:val="20"/>
@@ -420,6 +652,7 @@
         </w:rPr>
         <w:t>Instagram</w:t>
       </w:r>
+      <w:proofErr w:type="spellEnd"/>
       <w:r>
         <w:rPr>
           <w:sz w:val="20"/>
@@ -455,6 +688,76 @@
           <w:szCs w:val="20"/>
         </w:rPr>
         <w:t>у</w:t>
+      </w:r>
+      <w:r>
+        <w:rPr>
+          <w:sz w:val="20"/>
+          <w:szCs w:val="20"/>
+        </w:rPr>
+        <w:t xml:space="preserve">ку зображень з конкретних місць. Допустимо ви хочете подивитись які фото зараз найчастіше викладають у Відні чи Будапешті, то </w:t>
+      </w:r>
+      <w:proofErr w:type="spellStart"/>
+      <w:r>
+        <w:rPr>
+          <w:sz w:val="20"/>
+          <w:szCs w:val="20"/>
+          <w:lang w:val="en-US"/>
+        </w:rPr>
+        <w:t>Instagram</w:t>
+      </w:r>
+      <w:proofErr w:type="spellEnd"/>
+      <w:r>
+        <w:rPr>
+          <w:sz w:val="20"/>
+          <w:szCs w:val="20"/>
+        </w:rPr>
+        <w:t xml:space="preserve"> </w:t>
+      </w:r>
+      <w:r>
+        <w:rPr>
+          <w:sz w:val="20"/>
+          <w:szCs w:val="20"/>
+          <w:lang w:val="en-US"/>
+        </w:rPr>
+        <w:t>API</w:t>
+      </w:r>
+      <w:r>
+        <w:rPr>
+          <w:sz w:val="20"/>
+          <w:szCs w:val="20"/>
+        </w:rPr>
+        <w:t xml:space="preserve"> надає цю можливість. Пошук за </w:t>
+      </w:r>
+      <w:proofErr w:type="spellStart"/>
+      <w:r>
+        <w:rPr>
+          <w:sz w:val="20"/>
+          <w:szCs w:val="20"/>
+        </w:rPr>
+        <w:t>геотегами</w:t>
+      </w:r>
+      <w:proofErr w:type="spellEnd"/>
+      <w:r>
+        <w:rPr>
+          <w:sz w:val="20"/>
+          <w:szCs w:val="20"/>
+        </w:rPr>
+        <w:t xml:space="preserve"> є дуже корисним, адже за допомогою нього можна дізнатись про новини у країнах світу, дізнатись про найпопулярніші місця для фото в конкретних містах чи просто переглядати цікаві фото зроблені неподалік. </w:t>
+      </w:r>
+    </w:p>
+    <w:p>
+      <w:pPr>
+        <w:rPr>
+          <w:sz w:val="20"/>
+          <w:szCs w:val="20"/>
+        </w:rPr>
+      </w:pPr>
+      <w:r>
+        <w:rPr>
+          <w:sz w:val="20"/>
+          <w:szCs w:val="20"/>
+        </w:rPr>
+        <w:t xml:space="preserve"> </w:t>
       </w:r>
       <w:bookmarkStart w:id="0" w:name="_GoBack"/>
       <w:bookmarkEnd w:id="0"/>

--- a/Instagram_API_Part_1.docx
+++ b/Instagram_API_Part_1.docx
@@ -9,8 +9,28 @@
           <w:szCs w:val="20"/>
         </w:rPr>
       </w:pPr>
-      <w:proofErr w:type="spellStart"/>
-      <w:proofErr w:type="gramStart"/>
+      <w:r>
+        <w:rPr>
+          <w:sz w:val="20"/>
+          <w:szCs w:val="20"/>
+          <w:lang w:val="en-US"/>
+        </w:rPr>
+        <w:t xml:space="preserve">Instagram </w:t>
+      </w:r>
+      <w:r>
+        <w:rPr>
+          <w:sz w:val="20"/>
+          <w:szCs w:val="20"/>
+        </w:rPr>
+        <w:t xml:space="preserve">є зараз однією із найпопулярніших соціальних мереж. Вона використовується в основному для обміну та оцінки фотографій та коротких відеороликів. </w:t>
+      </w:r>
+      <w:r>
+        <w:rPr>
+          <w:sz w:val="20"/>
+          <w:szCs w:val="20"/>
+        </w:rPr>
+        <w:t xml:space="preserve">Станом на початок 2017 року в </w:t>
+      </w:r>
       <w:r>
         <w:rPr>
           <w:sz w:val="20"/>
@@ -19,29 +39,75 @@
         </w:rPr>
         <w:t>Instagram</w:t>
       </w:r>
-      <w:proofErr w:type="spellEnd"/>
-      <w:r>
-        <w:rPr>
-          <w:sz w:val="20"/>
-          <w:szCs w:val="20"/>
-          <w:lang w:val="en-US"/>
-        </w:rPr>
-        <w:t xml:space="preserve"> </w:t>
-      </w:r>
-      <w:r>
-        <w:rPr>
-          <w:sz w:val="20"/>
-          <w:szCs w:val="20"/>
-        </w:rPr>
-        <w:t>є зараз однією із найпопулярніших соціальних мереж.</w:t>
-      </w:r>
-      <w:proofErr w:type="gramEnd"/>
-      <w:r>
-        <w:rPr>
-          <w:sz w:val="20"/>
-          <w:szCs w:val="20"/>
-        </w:rPr>
-        <w:t xml:space="preserve"> Вона використовується в основному для обміну та оцінки фотографій та коротких відеороликів. </w:t>
+      <w:r>
+        <w:rPr>
+          <w:sz w:val="20"/>
+          <w:szCs w:val="20"/>
+        </w:rPr>
+        <w:t xml:space="preserve"> зареєстровано понад 600 м</w:t>
+      </w:r>
+      <w:r>
+        <w:rPr>
+          <w:sz w:val="20"/>
+          <w:szCs w:val="20"/>
+        </w:rPr>
+        <w:t>і</w:t>
+      </w:r>
+      <w:r>
+        <w:rPr>
+          <w:sz w:val="20"/>
+          <w:szCs w:val="20"/>
+        </w:rPr>
+        <w:t>л</w:t>
+      </w:r>
+      <w:r>
+        <w:rPr>
+          <w:sz w:val="20"/>
+          <w:szCs w:val="20"/>
+        </w:rPr>
+        <w:t>ьйо</w:t>
+      </w:r>
+      <w:r>
+        <w:rPr>
+          <w:sz w:val="20"/>
+          <w:szCs w:val="20"/>
+        </w:rPr>
+        <w:t>н</w:t>
+      </w:r>
+      <w:r>
+        <w:rPr>
+          <w:sz w:val="20"/>
+          <w:szCs w:val="20"/>
+        </w:rPr>
+        <w:t>ів</w:t>
+      </w:r>
+      <w:r>
+        <w:rPr>
+          <w:sz w:val="20"/>
+          <w:szCs w:val="20"/>
+        </w:rPr>
+        <w:t xml:space="preserve"> користувачів</w:t>
+      </w:r>
+      <w:r>
+        <w:rPr>
+          <w:sz w:val="20"/>
+          <w:szCs w:val="20"/>
+        </w:rPr>
+        <w:t xml:space="preserve"> і він займає 7 місце в світі за активністю користувачів серед усіх соціальних мереж</w:t>
+      </w:r>
+      <w:r>
+        <w:rPr>
+          <w:sz w:val="20"/>
+          <w:szCs w:val="20"/>
+        </w:rPr>
+        <w:t>.</w:t>
+      </w:r>
+      <w:r>
+        <w:rPr>
+          <w:sz w:val="20"/>
+          <w:szCs w:val="20"/>
+        </w:rPr>
+        <w:t xml:space="preserve"> </w:t>
       </w:r>
     </w:p>
     <w:p>
@@ -49,162 +115,103 @@
         <w:rPr>
           <w:sz w:val="20"/>
           <w:szCs w:val="20"/>
+          <w:lang w:val="en-US"/>
         </w:rPr>
       </w:pPr>
-      <w:proofErr w:type="spellStart"/>
-      <w:proofErr w:type="gramStart"/>
-      <w:r>
-        <w:rPr>
-          <w:sz w:val="20"/>
-          <w:szCs w:val="20"/>
-          <w:lang w:val="en-US"/>
-        </w:rPr>
-        <w:t>Instagram</w:t>
-      </w:r>
-      <w:proofErr w:type="spellEnd"/>
-      <w:r>
-        <w:rPr>
-          <w:sz w:val="20"/>
-          <w:szCs w:val="20"/>
-          <w:lang w:val="en-US"/>
-        </w:rPr>
-        <w:t xml:space="preserve"> API</w:t>
-      </w:r>
-      <w:r>
-        <w:rPr>
-          <w:sz w:val="20"/>
-          <w:szCs w:val="20"/>
-          <w:lang w:val="en-US"/>
-        </w:rPr>
-        <w:t xml:space="preserve"> </w:t>
-      </w:r>
-      <w:r>
-        <w:rPr>
-          <w:sz w:val="20"/>
-          <w:szCs w:val="20"/>
-        </w:rPr>
-        <w:t>надає багато можливостей</w:t>
-      </w:r>
-      <w:r>
-        <w:rPr>
-          <w:sz w:val="20"/>
-          <w:szCs w:val="20"/>
-        </w:rPr>
-        <w:t xml:space="preserve"> для використання</w:t>
-      </w:r>
-      <w:r>
-        <w:rPr>
-          <w:sz w:val="20"/>
-          <w:szCs w:val="20"/>
-        </w:rPr>
-        <w:t xml:space="preserve"> серед яких особливо можна відзначити кілька</w:t>
-      </w:r>
-      <w:r>
-        <w:rPr>
-          <w:sz w:val="20"/>
-          <w:szCs w:val="20"/>
-        </w:rPr>
-        <w:t xml:space="preserve"> </w:t>
-      </w:r>
-      <w:r>
-        <w:rPr>
-          <w:sz w:val="20"/>
-          <w:szCs w:val="20"/>
-        </w:rPr>
-        <w:t>найцікавіших та</w:t>
-      </w:r>
-      <w:r>
-        <w:rPr>
-          <w:sz w:val="20"/>
-          <w:szCs w:val="20"/>
-        </w:rPr>
-        <w:t xml:space="preserve"> </w:t>
-      </w:r>
-      <w:r>
-        <w:rPr>
-          <w:sz w:val="20"/>
-          <w:szCs w:val="20"/>
-        </w:rPr>
-        <w:t>найкорисніших.</w:t>
-      </w:r>
-      <w:proofErr w:type="gramEnd"/>
-      <w:r>
-        <w:rPr>
-          <w:sz w:val="20"/>
-          <w:szCs w:val="20"/>
-        </w:rPr>
-        <w:t xml:space="preserve"> Пе</w:t>
-      </w:r>
-      <w:r>
-        <w:rPr>
-          <w:sz w:val="20"/>
-          <w:szCs w:val="20"/>
-        </w:rPr>
-        <w:t xml:space="preserve">ршою </w:t>
-      </w:r>
-      <w:r>
-        <w:rPr>
-          <w:sz w:val="20"/>
-          <w:szCs w:val="20"/>
-        </w:rPr>
-        <w:t xml:space="preserve">з них варто відзначити можливості пошуку зображень за тегами. Тегами позначають практично усі зображення, які викладаються в </w:t>
-      </w:r>
-      <w:proofErr w:type="spellStart"/>
-      <w:r>
-        <w:rPr>
-          <w:sz w:val="20"/>
-          <w:szCs w:val="20"/>
-          <w:lang w:val="en-US"/>
-        </w:rPr>
-        <w:t>Instagram</w:t>
-      </w:r>
-      <w:proofErr w:type="spellEnd"/>
-      <w:r>
-        <w:rPr>
-          <w:sz w:val="20"/>
-          <w:szCs w:val="20"/>
-        </w:rPr>
-        <w:t xml:space="preserve">, на приклад фото місяця швидше за все матиме тег </w:t>
-      </w:r>
-      <w:r>
-        <w:rPr>
-          <w:sz w:val="20"/>
-          <w:szCs w:val="20"/>
-          <w:lang w:val="en-US"/>
-        </w:rPr>
-        <w:t xml:space="preserve">#moon </w:t>
-      </w:r>
-      <w:r>
-        <w:rPr>
-          <w:sz w:val="20"/>
-          <w:szCs w:val="20"/>
-        </w:rPr>
-        <w:t xml:space="preserve">і тому його буде легко знайти. За допомогою </w:t>
-      </w:r>
-      <w:proofErr w:type="spellStart"/>
-      <w:r>
-        <w:rPr>
-          <w:sz w:val="20"/>
-          <w:szCs w:val="20"/>
-          <w:lang w:val="en-US"/>
-        </w:rPr>
-        <w:t>Instagram</w:t>
-      </w:r>
-      <w:proofErr w:type="spellEnd"/>
-      <w:r>
-        <w:rPr>
-          <w:sz w:val="20"/>
-          <w:szCs w:val="20"/>
-          <w:lang w:val="en-US"/>
-        </w:rPr>
-        <w:t xml:space="preserve"> API </w:t>
-      </w:r>
-      <w:r>
-        <w:rPr>
-          <w:sz w:val="20"/>
-          <w:szCs w:val="20"/>
-        </w:rPr>
-        <w:t>ми зможемо знаходити усі зображення за вказаним тегом у реальному часі.</w:t>
+      <w:r>
+        <w:rPr>
+          <w:sz w:val="20"/>
+          <w:szCs w:val="20"/>
+        </w:rPr>
+        <w:t xml:space="preserve"> Ідентифіковані користувачі для того щоб користуватись</w:t>
+      </w:r>
+      <w:r>
+        <w:rPr>
+          <w:sz w:val="20"/>
+          <w:szCs w:val="20"/>
+        </w:rPr>
+        <w:t xml:space="preserve"> </w:t>
+      </w:r>
+      <w:r>
+        <w:rPr>
+          <w:sz w:val="20"/>
+          <w:szCs w:val="20"/>
+          <w:lang w:val="en-US"/>
+        </w:rPr>
+        <w:t>Instagram API</w:t>
+      </w:r>
+      <w:r>
+        <w:rPr>
+          <w:sz w:val="20"/>
+          <w:szCs w:val="20"/>
+        </w:rPr>
+        <w:t xml:space="preserve"> мають</w:t>
+      </w:r>
+      <w:r>
+        <w:rPr>
+          <w:sz w:val="20"/>
+          <w:szCs w:val="20"/>
+        </w:rPr>
+        <w:t xml:space="preserve"> надіслати спеціальний запит. </w:t>
+      </w:r>
+      <w:r>
+        <w:rPr>
+          <w:sz w:val="20"/>
+          <w:szCs w:val="20"/>
+        </w:rPr>
+        <w:t>Але  щоб ідентифікуватись треба</w:t>
+      </w:r>
+      <w:r>
+        <w:rPr>
+          <w:sz w:val="20"/>
+          <w:szCs w:val="20"/>
+        </w:rPr>
+        <w:t xml:space="preserve"> отримати так зван</w:t>
+      </w:r>
+      <w:r>
+        <w:rPr>
+          <w:sz w:val="20"/>
+          <w:szCs w:val="20"/>
+        </w:rPr>
+        <w:t>ий</w:t>
+      </w:r>
+      <w:r>
+        <w:rPr>
+          <w:sz w:val="20"/>
+          <w:szCs w:val="20"/>
+        </w:rPr>
+        <w:t xml:space="preserve"> </w:t>
+      </w:r>
+      <w:r>
+        <w:rPr>
+          <w:sz w:val="20"/>
+          <w:szCs w:val="20"/>
+          <w:lang w:val="en-US"/>
+        </w:rPr>
+        <w:t>access_token.</w:t>
+      </w:r>
+      <w:r>
+        <w:rPr>
+          <w:sz w:val="20"/>
+          <w:szCs w:val="20"/>
+        </w:rPr>
+        <w:t xml:space="preserve"> Його можна отримати двома різними шляхами і лише після цього можна буде відсилати запит і приступати за використання </w:t>
+      </w:r>
+      <w:r>
+        <w:rPr>
+          <w:sz w:val="20"/>
+          <w:szCs w:val="20"/>
+          <w:lang w:val="en-US"/>
+        </w:rPr>
+        <w:t>Insagram API.</w:t>
+      </w:r>
+      <w:r>
+        <w:rPr>
+          <w:sz w:val="20"/>
+          <w:szCs w:val="20"/>
+          <w:lang w:val="en-US"/>
+        </w:rPr>
+        <w:t xml:space="preserve"> </w:t>
       </w:r>
     </w:p>
     <w:p>
@@ -218,70 +225,66 @@
         <w:rPr>
           <w:sz w:val="20"/>
           <w:szCs w:val="20"/>
-        </w:rPr>
-        <w:t xml:space="preserve"> </w:t>
-      </w:r>
-      <w:r>
-        <w:rPr>
-          <w:sz w:val="20"/>
-          <w:szCs w:val="20"/>
-        </w:rPr>
-        <w:t xml:space="preserve">Також можна відсортовувати зображення за кількістю </w:t>
-      </w:r>
-      <w:proofErr w:type="spellStart"/>
-      <w:r>
-        <w:rPr>
-          <w:sz w:val="20"/>
-          <w:szCs w:val="20"/>
-        </w:rPr>
-        <w:t>лайків</w:t>
-      </w:r>
-      <w:proofErr w:type="spellEnd"/>
-      <w:r>
-        <w:rPr>
-          <w:sz w:val="20"/>
-          <w:szCs w:val="20"/>
-        </w:rPr>
-        <w:t xml:space="preserve">. Тобто можна витягувати зображення за конкретним тегом які мають, </w:t>
-      </w:r>
-      <w:proofErr w:type="spellStart"/>
-      <w:r>
-        <w:rPr>
-          <w:sz w:val="20"/>
-          <w:szCs w:val="20"/>
-        </w:rPr>
-        <w:t>допустим</w:t>
-      </w:r>
-      <w:proofErr w:type="spellEnd"/>
-      <w:r>
-        <w:rPr>
-          <w:sz w:val="20"/>
-          <w:szCs w:val="20"/>
-        </w:rPr>
-        <w:t xml:space="preserve">, понад 1000 </w:t>
-      </w:r>
-      <w:proofErr w:type="spellStart"/>
-      <w:r>
-        <w:rPr>
-          <w:sz w:val="20"/>
-          <w:szCs w:val="20"/>
-        </w:rPr>
-        <w:t>лайків</w:t>
-      </w:r>
-      <w:proofErr w:type="spellEnd"/>
-      <w:r>
-        <w:rPr>
-          <w:sz w:val="20"/>
-          <w:szCs w:val="20"/>
-        </w:rPr>
-        <w:t xml:space="preserve"> або найпопулярніші фото у якихось конкретних людей. </w:t>
-      </w:r>
-      <w:r>
-        <w:rPr>
-          <w:sz w:val="20"/>
-          <w:szCs w:val="20"/>
-        </w:rPr>
-        <w:t xml:space="preserve">Так само можна переглядати найпопулярніші пости дня, тижня чи навіть року. </w:t>
+          <w:lang w:val="en-US"/>
+        </w:rPr>
+        <w:t>Instagram API</w:t>
+      </w:r>
+      <w:r>
+        <w:rPr>
+          <w:sz w:val="20"/>
+          <w:szCs w:val="20"/>
+          <w:lang w:val="en-US"/>
+        </w:rPr>
+        <w:t xml:space="preserve"> </w:t>
+      </w:r>
+      <w:r>
+        <w:rPr>
+          <w:sz w:val="20"/>
+          <w:szCs w:val="20"/>
+        </w:rPr>
+        <w:t>надає багато можливостей</w:t>
+      </w:r>
+      <w:r>
+        <w:rPr>
+          <w:sz w:val="20"/>
+          <w:szCs w:val="20"/>
+        </w:rPr>
+        <w:t xml:space="preserve"> для використання</w:t>
+      </w:r>
+      <w:r>
+        <w:rPr>
+          <w:sz w:val="20"/>
+          <w:szCs w:val="20"/>
+        </w:rPr>
+        <w:t xml:space="preserve"> серед яких особливо можна відзначити кілька</w:t>
+      </w:r>
+      <w:r>
+        <w:rPr>
+          <w:sz w:val="20"/>
+          <w:szCs w:val="20"/>
+        </w:rPr>
+        <w:t xml:space="preserve"> </w:t>
+      </w:r>
+      <w:r>
+        <w:rPr>
+          <w:sz w:val="20"/>
+          <w:szCs w:val="20"/>
+        </w:rPr>
+        <w:t>найцікавіших та</w:t>
+      </w:r>
+      <w:r>
+        <w:rPr>
+          <w:sz w:val="20"/>
+          <w:szCs w:val="20"/>
+        </w:rPr>
+        <w:t xml:space="preserve"> </w:t>
+      </w:r>
+      <w:r>
+        <w:rPr>
+          <w:sz w:val="20"/>
+          <w:szCs w:val="20"/>
+        </w:rPr>
+        <w:t xml:space="preserve">найкорисніших. </w:t>
       </w:r>
     </w:p>
     <w:p>
@@ -296,25 +299,29 @@
           <w:sz w:val="20"/>
           <w:szCs w:val="20"/>
         </w:rPr>
-        <w:t xml:space="preserve"> Із </w:t>
-      </w:r>
-      <w:proofErr w:type="spellStart"/>
-      <w:r>
-        <w:rPr>
-          <w:sz w:val="20"/>
-          <w:szCs w:val="20"/>
-        </w:rPr>
-        <w:t>залогованого</w:t>
-      </w:r>
-      <w:proofErr w:type="spellEnd"/>
-      <w:r>
-        <w:rPr>
-          <w:sz w:val="20"/>
-          <w:szCs w:val="20"/>
-        </w:rPr>
-        <w:t xml:space="preserve"> </w:t>
-      </w:r>
-      <w:proofErr w:type="spellStart"/>
+        <w:t xml:space="preserve"> </w:t>
+      </w:r>
+      <w:r>
+        <w:rPr>
+          <w:sz w:val="20"/>
+          <w:szCs w:val="20"/>
+        </w:rPr>
+        <w:t>Пе</w:t>
+      </w:r>
+      <w:r>
+        <w:rPr>
+          <w:sz w:val="20"/>
+          <w:szCs w:val="20"/>
+        </w:rPr>
+        <w:t xml:space="preserve">ршою </w:t>
+      </w:r>
+      <w:r>
+        <w:rPr>
+          <w:sz w:val="20"/>
+          <w:szCs w:val="20"/>
+        </w:rPr>
+        <w:t xml:space="preserve">з них варто відзначити можливості пошуку зображень за тегами. Тегами позначають практично усі зображення, які викладаються в </w:t>
+      </w:r>
       <w:r>
         <w:rPr>
           <w:sz w:val="20"/>
@@ -323,78 +330,28 @@
         </w:rPr>
         <w:t>Instagram</w:t>
       </w:r>
-      <w:proofErr w:type="spellEnd"/>
-      <w:r>
-        <w:rPr>
-          <w:sz w:val="20"/>
-          <w:szCs w:val="20"/>
-          <w:lang w:val="en-US"/>
-        </w:rPr>
-        <w:t xml:space="preserve"> </w:t>
-      </w:r>
-      <w:proofErr w:type="spellStart"/>
-      <w:r>
-        <w:rPr>
-          <w:sz w:val="20"/>
-          <w:szCs w:val="20"/>
-        </w:rPr>
-        <w:t>аккаунту</w:t>
-      </w:r>
-      <w:proofErr w:type="spellEnd"/>
-      <w:r>
-        <w:rPr>
-          <w:sz w:val="20"/>
-          <w:szCs w:val="20"/>
-        </w:rPr>
-        <w:t xml:space="preserve"> можна ставити лайки на </w:t>
-      </w:r>
-      <w:r>
-        <w:rPr>
-          <w:sz w:val="20"/>
-          <w:szCs w:val="20"/>
-        </w:rPr>
-        <w:t xml:space="preserve">фото чи відео які з’являються у стрічці новин </w:t>
-      </w:r>
-      <w:proofErr w:type="spellStart"/>
-      <w:r>
-        <w:rPr>
-          <w:sz w:val="20"/>
-          <w:szCs w:val="20"/>
-        </w:rPr>
-        <w:t>ак</w:t>
-      </w:r>
-      <w:r>
-        <w:rPr>
-          <w:sz w:val="20"/>
-          <w:szCs w:val="20"/>
-        </w:rPr>
-        <w:t>каунту</w:t>
-      </w:r>
-      <w:proofErr w:type="spellEnd"/>
-      <w:r>
-        <w:rPr>
-          <w:sz w:val="20"/>
-          <w:szCs w:val="20"/>
-        </w:rPr>
-        <w:t xml:space="preserve">, конкретним тегам чи </w:t>
-      </w:r>
-      <w:proofErr w:type="spellStart"/>
-      <w:r>
-        <w:rPr>
-          <w:sz w:val="20"/>
-          <w:szCs w:val="20"/>
-        </w:rPr>
-        <w:t>аккаунтам</w:t>
-      </w:r>
-      <w:proofErr w:type="spellEnd"/>
-      <w:r>
-        <w:rPr>
-          <w:sz w:val="20"/>
-          <w:szCs w:val="20"/>
-        </w:rPr>
-        <w:t xml:space="preserve">. Ця можливість дуже часто використовується розробниками і, мабуть, є однією із найцікавіших функцій </w:t>
-      </w:r>
-      <w:proofErr w:type="spellStart"/>
+      <w:r>
+        <w:rPr>
+          <w:sz w:val="20"/>
+          <w:szCs w:val="20"/>
+        </w:rPr>
+        <w:t xml:space="preserve">, на приклад фото місяця швидше за все матиме тег </w:t>
+      </w:r>
+      <w:r>
+        <w:rPr>
+          <w:sz w:val="20"/>
+          <w:szCs w:val="20"/>
+          <w:lang w:val="en-US"/>
+        </w:rPr>
+        <w:t xml:space="preserve">#moon </w:t>
+      </w:r>
+      <w:r>
+        <w:rPr>
+          <w:sz w:val="20"/>
+          <w:szCs w:val="20"/>
+        </w:rPr>
+        <w:t xml:space="preserve">і тому його буде легко знайти. За допомогою </w:t>
+      </w:r>
       <w:r>
         <w:rPr>
           <w:sz w:val="20"/>
@@ -403,28 +360,20 @@
         </w:rPr>
         <w:t>Instagram</w:t>
       </w:r>
-      <w:proofErr w:type="spellEnd"/>
-      <w:r>
-        <w:rPr>
-          <w:sz w:val="20"/>
-          <w:szCs w:val="20"/>
-        </w:rPr>
-        <w:t xml:space="preserve"> </w:t>
-      </w:r>
-      <w:r>
-        <w:rPr>
-          <w:sz w:val="20"/>
-          <w:szCs w:val="20"/>
-          <w:lang w:val="en-US"/>
-        </w:rPr>
-        <w:t>API</w:t>
-      </w:r>
-      <w:r>
-        <w:rPr>
-          <w:sz w:val="20"/>
-          <w:szCs w:val="20"/>
-        </w:rPr>
-        <w:t>.</w:t>
+      <w:r>
+        <w:rPr>
+          <w:sz w:val="20"/>
+          <w:szCs w:val="20"/>
+          <w:lang w:val="en-US"/>
+        </w:rPr>
+        <w:t xml:space="preserve"> API </w:t>
+      </w:r>
+      <w:r>
+        <w:rPr>
+          <w:sz w:val="20"/>
+          <w:szCs w:val="20"/>
+        </w:rPr>
+        <w:t>ми зможемо знаходити усі зображення за вказаним тегом у реальному часі.</w:t>
       </w:r>
     </w:p>
     <w:p>
@@ -439,93 +388,50 @@
           <w:sz w:val="20"/>
           <w:szCs w:val="20"/>
         </w:rPr>
-        <w:t xml:space="preserve"> За допомогою </w:t>
-      </w:r>
-      <w:proofErr w:type="spellStart"/>
-      <w:r>
-        <w:rPr>
-          <w:sz w:val="20"/>
-          <w:szCs w:val="20"/>
-          <w:lang w:val="en-US"/>
-        </w:rPr>
-        <w:t>Instagram</w:t>
-      </w:r>
-      <w:proofErr w:type="spellEnd"/>
-      <w:r>
-        <w:rPr>
-          <w:sz w:val="20"/>
-          <w:szCs w:val="20"/>
-        </w:rPr>
-        <w:t xml:space="preserve"> </w:t>
-      </w:r>
-      <w:r>
-        <w:rPr>
-          <w:sz w:val="20"/>
-          <w:szCs w:val="20"/>
-          <w:lang w:val="en-US"/>
-        </w:rPr>
-        <w:t xml:space="preserve">API </w:t>
-      </w:r>
-      <w:r>
-        <w:rPr>
-          <w:sz w:val="20"/>
-          <w:szCs w:val="20"/>
-        </w:rPr>
-        <w:t>можна викладати фото на свою сторінку. Тобто, на приклад, можна</w:t>
-      </w:r>
-      <w:r>
-        <w:rPr>
-          <w:sz w:val="20"/>
-          <w:szCs w:val="20"/>
-        </w:rPr>
-        <w:t xml:space="preserve"> </w:t>
-      </w:r>
-      <w:r>
-        <w:rPr>
-          <w:sz w:val="20"/>
-          <w:szCs w:val="20"/>
-        </w:rPr>
-        <w:t xml:space="preserve">створити </w:t>
-      </w:r>
-      <w:proofErr w:type="spellStart"/>
-      <w:r>
-        <w:rPr>
-          <w:sz w:val="20"/>
-          <w:szCs w:val="20"/>
-        </w:rPr>
-        <w:t>фотопотік</w:t>
-      </w:r>
-      <w:proofErr w:type="spellEnd"/>
-      <w:r>
-        <w:rPr>
-          <w:sz w:val="20"/>
-          <w:szCs w:val="20"/>
-        </w:rPr>
-        <w:t xml:space="preserve">, що постійно авто оновлюватиметься, або  галерею зображень, яка при додаванні зображення завантажуватиме його на </w:t>
-      </w:r>
-      <w:proofErr w:type="spellStart"/>
-      <w:r>
-        <w:rPr>
-          <w:sz w:val="20"/>
-          <w:szCs w:val="20"/>
-          <w:lang w:val="en-US"/>
-        </w:rPr>
-        <w:t>Instagram</w:t>
-      </w:r>
-      <w:proofErr w:type="spellEnd"/>
-      <w:r>
-        <w:rPr>
-          <w:sz w:val="20"/>
-          <w:szCs w:val="20"/>
-        </w:rPr>
-        <w:t xml:space="preserve"> </w:t>
-      </w:r>
-      <w:r>
-        <w:rPr>
-          <w:sz w:val="20"/>
-          <w:szCs w:val="20"/>
-        </w:rPr>
-        <w:t>сторінку користувача.</w:t>
+        <w:t xml:space="preserve"> </w:t>
+      </w:r>
+      <w:r>
+        <w:rPr>
+          <w:sz w:val="20"/>
+          <w:szCs w:val="20"/>
+        </w:rPr>
+        <w:t>Також можна відсортовувати зображення за кількістю лайків. Тобто можна витягувати зображення за конкретним тегом які мають, допустим</w:t>
+      </w:r>
+      <w:r>
+        <w:rPr>
+          <w:sz w:val="20"/>
+          <w:szCs w:val="20"/>
+        </w:rPr>
+        <w:t xml:space="preserve">, понад 1000 лайків або найпопулярніші фото у якихось конкретних людей. </w:t>
+      </w:r>
+      <w:r>
+        <w:rPr>
+          <w:sz w:val="20"/>
+          <w:szCs w:val="20"/>
+        </w:rPr>
+        <w:t xml:space="preserve">Так само можна переглядати найпопулярніші пости дня, тижня чи навіть року. </w:t>
+      </w:r>
+      <w:r>
+        <w:rPr>
+          <w:sz w:val="20"/>
+          <w:szCs w:val="20"/>
+        </w:rPr>
+        <w:t xml:space="preserve">З </w:t>
+      </w:r>
+      <w:r>
+        <w:rPr>
+          <w:sz w:val="20"/>
+          <w:szCs w:val="20"/>
+          <w:lang w:val="en-US"/>
+        </w:rPr>
+        <w:t>Instagram API</w:t>
+      </w:r>
+      <w:r>
+        <w:rPr>
+          <w:sz w:val="20"/>
+          <w:szCs w:val="20"/>
+        </w:rPr>
+        <w:t xml:space="preserve"> їх можна миттєво завантажувати, а далі, допустимо зберігати у якусь конкретну папку чи навіть посилати на друк.  </w:t>
       </w:r>
     </w:p>
     <w:p>
@@ -540,110 +446,37 @@
           <w:sz w:val="20"/>
           <w:szCs w:val="20"/>
         </w:rPr>
-        <w:t xml:space="preserve"> </w:t>
-      </w:r>
-      <w:r>
-        <w:rPr>
-          <w:sz w:val="20"/>
-          <w:szCs w:val="20"/>
-        </w:rPr>
-        <w:t xml:space="preserve">Цікавою є можливість створення трансляції в прямому ефірі, адже можна зробити так, щоб трансляція відображала картинки за заданим тегом. Американський хіп-хоп гурт </w:t>
-      </w:r>
-      <w:proofErr w:type="spellStart"/>
-      <w:r>
-        <w:rPr>
-          <w:sz w:val="20"/>
-          <w:szCs w:val="20"/>
-        </w:rPr>
-        <w:t>The</w:t>
-      </w:r>
-      <w:proofErr w:type="spellEnd"/>
-      <w:r>
-        <w:rPr>
-          <w:sz w:val="20"/>
-          <w:szCs w:val="20"/>
-        </w:rPr>
-        <w:t xml:space="preserve"> </w:t>
-      </w:r>
-      <w:proofErr w:type="spellStart"/>
-      <w:r>
-        <w:rPr>
-          <w:sz w:val="20"/>
-          <w:szCs w:val="20"/>
-        </w:rPr>
-        <w:t>Black</w:t>
-      </w:r>
-      <w:proofErr w:type="spellEnd"/>
-      <w:r>
-        <w:rPr>
-          <w:sz w:val="20"/>
-          <w:szCs w:val="20"/>
-        </w:rPr>
-        <w:t xml:space="preserve"> </w:t>
-      </w:r>
-      <w:proofErr w:type="spellStart"/>
-      <w:r>
-        <w:rPr>
-          <w:sz w:val="20"/>
-          <w:szCs w:val="20"/>
-        </w:rPr>
-        <w:t>Eyed</w:t>
-      </w:r>
-      <w:proofErr w:type="spellEnd"/>
-      <w:r>
-        <w:rPr>
-          <w:sz w:val="20"/>
-          <w:szCs w:val="20"/>
-        </w:rPr>
-        <w:t xml:space="preserve"> </w:t>
-      </w:r>
-      <w:proofErr w:type="spellStart"/>
-      <w:r>
-        <w:rPr>
-          <w:sz w:val="20"/>
-          <w:szCs w:val="20"/>
-        </w:rPr>
-        <w:t>Peas</w:t>
-      </w:r>
-      <w:proofErr w:type="spellEnd"/>
-      <w:r>
-        <w:rPr>
-          <w:sz w:val="20"/>
-          <w:szCs w:val="20"/>
-        </w:rPr>
-        <w:t xml:space="preserve"> створив таку трансляцію на одному із своїх концертів</w:t>
-      </w:r>
-      <w:r>
-        <w:rPr>
-          <w:sz w:val="20"/>
-          <w:szCs w:val="20"/>
-        </w:rPr>
-        <w:t xml:space="preserve"> в Центральному Парку </w:t>
-      </w:r>
-      <w:proofErr w:type="spellStart"/>
-      <w:r>
-        <w:rPr>
-          <w:sz w:val="20"/>
-          <w:szCs w:val="20"/>
-        </w:rPr>
-        <w:t>Манхеттена</w:t>
-      </w:r>
-      <w:proofErr w:type="spellEnd"/>
-      <w:r>
-        <w:rPr>
-          <w:sz w:val="20"/>
-          <w:szCs w:val="20"/>
-        </w:rPr>
-        <w:t xml:space="preserve">. </w:t>
-      </w:r>
-      <w:r>
-        <w:rPr>
-          <w:sz w:val="20"/>
-          <w:szCs w:val="20"/>
-        </w:rPr>
-        <w:t xml:space="preserve">На екрані були фото з концерту виставлені в </w:t>
-      </w:r>
-      <w:proofErr w:type="spellStart"/>
+        <w:t xml:space="preserve"> Із залогованого </w:t>
+      </w:r>
+      <w:r>
+        <w:rPr>
+          <w:sz w:val="20"/>
+          <w:szCs w:val="20"/>
+          <w:lang w:val="en-US"/>
+        </w:rPr>
+        <w:t xml:space="preserve">Instagram </w:t>
+      </w:r>
+      <w:r>
+        <w:rPr>
+          <w:sz w:val="20"/>
+          <w:szCs w:val="20"/>
+        </w:rPr>
+        <w:t xml:space="preserve">аккаунту можна ставити лайки на </w:t>
+      </w:r>
+      <w:r>
+        <w:rPr>
+          <w:sz w:val="20"/>
+          <w:szCs w:val="20"/>
+        </w:rPr>
+        <w:t>фото чи відео які з’являються у стрічці новин ак</w:t>
+      </w:r>
+      <w:r>
+        <w:rPr>
+          <w:sz w:val="20"/>
+          <w:szCs w:val="20"/>
+        </w:rPr>
+        <w:t xml:space="preserve">каунту, конкретним тегам чи аккаунтам. Ця можливість дуже часто використовується розробниками і, мабуть, є однією із найцікавіших функцій </w:t>
+      </w:r>
       <w:r>
         <w:rPr>
           <w:sz w:val="20"/>
@@ -652,13 +485,27 @@
         </w:rPr>
         <w:t>Instagram</w:t>
       </w:r>
-      <w:proofErr w:type="spellEnd"/>
-      <w:r>
-        <w:rPr>
-          <w:sz w:val="20"/>
-          <w:szCs w:val="20"/>
-        </w:rPr>
-        <w:t xml:space="preserve"> за спеціальним тегом у реальному часі.</w:t>
+      <w:r>
+        <w:rPr>
+          <w:sz w:val="20"/>
+          <w:szCs w:val="20"/>
+        </w:rPr>
+        <w:t xml:space="preserve"> </w:t>
+      </w:r>
+      <w:r>
+        <w:rPr>
+          <w:sz w:val="20"/>
+          <w:szCs w:val="20"/>
+          <w:lang w:val="en-US"/>
+        </w:rPr>
+        <w:t>API</w:t>
+      </w:r>
+      <w:r>
+        <w:rPr>
+          <w:sz w:val="20"/>
+          <w:szCs w:val="20"/>
+        </w:rPr>
+        <w:t>.</w:t>
       </w:r>
     </w:p>
     <w:p>
@@ -673,30 +520,8 @@
           <w:sz w:val="20"/>
           <w:szCs w:val="20"/>
         </w:rPr>
-        <w:t xml:space="preserve"> </w:t>
-      </w:r>
-      <w:r>
-        <w:rPr>
-          <w:sz w:val="20"/>
-          <w:szCs w:val="20"/>
-        </w:rPr>
-        <w:t>Не менш корисною є функція пош</w:t>
-      </w:r>
-      <w:r>
-        <w:rPr>
-          <w:sz w:val="20"/>
-          <w:szCs w:val="20"/>
-        </w:rPr>
-        <w:t>у</w:t>
-      </w:r>
-      <w:r>
-        <w:rPr>
-          <w:sz w:val="20"/>
-          <w:szCs w:val="20"/>
-        </w:rPr>
-        <w:t xml:space="preserve">ку зображень з конкретних місць. Допустимо ви хочете подивитись які фото зараз найчастіше викладають у Відні чи Будапешті, то </w:t>
-      </w:r>
-      <w:proofErr w:type="spellStart"/>
+        <w:t xml:space="preserve"> За допомогою </w:t>
+      </w:r>
       <w:r>
         <w:rPr>
           <w:sz w:val="20"/>
@@ -705,44 +530,63 @@
         </w:rPr>
         <w:t>Instagram</w:t>
       </w:r>
-      <w:proofErr w:type="spellEnd"/>
-      <w:r>
-        <w:rPr>
-          <w:sz w:val="20"/>
-          <w:szCs w:val="20"/>
-        </w:rPr>
-        <w:t xml:space="preserve"> </w:t>
-      </w:r>
-      <w:r>
-        <w:rPr>
-          <w:sz w:val="20"/>
-          <w:szCs w:val="20"/>
-          <w:lang w:val="en-US"/>
-        </w:rPr>
-        <w:t>API</w:t>
-      </w:r>
-      <w:r>
-        <w:rPr>
-          <w:sz w:val="20"/>
-          <w:szCs w:val="20"/>
-        </w:rPr>
-        <w:t xml:space="preserve"> надає цю можливість. Пошук за </w:t>
-      </w:r>
-      <w:proofErr w:type="spellStart"/>
-      <w:r>
-        <w:rPr>
-          <w:sz w:val="20"/>
-          <w:szCs w:val="20"/>
-        </w:rPr>
-        <w:t>геотегами</w:t>
-      </w:r>
-      <w:proofErr w:type="spellEnd"/>
-      <w:r>
-        <w:rPr>
-          <w:sz w:val="20"/>
-          <w:szCs w:val="20"/>
-        </w:rPr>
-        <w:t xml:space="preserve"> є дуже корисним, адже за допомогою нього можна дізнатись про новини у країнах світу, дізнатись про найпопулярніші місця для фото в конкретних містах чи просто переглядати цікаві фото зроблені неподалік. </w:t>
+      <w:r>
+        <w:rPr>
+          <w:sz w:val="20"/>
+          <w:szCs w:val="20"/>
+        </w:rPr>
+        <w:t xml:space="preserve"> </w:t>
+      </w:r>
+      <w:r>
+        <w:rPr>
+          <w:sz w:val="20"/>
+          <w:szCs w:val="20"/>
+          <w:lang w:val="en-US"/>
+        </w:rPr>
+        <w:t xml:space="preserve">API </w:t>
+      </w:r>
+      <w:r>
+        <w:rPr>
+          <w:sz w:val="20"/>
+          <w:szCs w:val="20"/>
+        </w:rPr>
+        <w:t>можна викладати фото на свою сторінку. Тобто, на приклад, можна</w:t>
+      </w:r>
+      <w:r>
+        <w:rPr>
+          <w:sz w:val="20"/>
+          <w:szCs w:val="20"/>
+        </w:rPr>
+        <w:t xml:space="preserve"> </w:t>
+      </w:r>
+      <w:r>
+        <w:rPr>
+          <w:sz w:val="20"/>
+          <w:szCs w:val="20"/>
+        </w:rPr>
+        <w:t xml:space="preserve">створити фотопотік, що постійно авто оновлюватиметься, або  галерею зображень, яка при додаванні зображення завантажуватиме його на </w:t>
+      </w:r>
+      <w:r>
+        <w:rPr>
+          <w:sz w:val="20"/>
+          <w:szCs w:val="20"/>
+          <w:lang w:val="en-US"/>
+        </w:rPr>
+        <w:t>Instagram</w:t>
+      </w:r>
+      <w:r>
+        <w:rPr>
+          <w:sz w:val="20"/>
+          <w:szCs w:val="20"/>
+        </w:rPr>
+        <w:t xml:space="preserve"> </w:t>
+      </w:r>
+      <w:r>
+        <w:rPr>
+          <w:sz w:val="20"/>
+          <w:szCs w:val="20"/>
+        </w:rPr>
+        <w:t>сторінку користувача.</w:t>
       </w:r>
     </w:p>
     <w:p>
@@ -758,6 +602,534 @@
           <w:szCs w:val="20"/>
         </w:rPr>
         <w:t xml:space="preserve"> </w:t>
+      </w:r>
+      <w:r>
+        <w:rPr>
+          <w:sz w:val="20"/>
+          <w:szCs w:val="20"/>
+        </w:rPr>
+        <w:t xml:space="preserve">Цікавою є можливість створення трансляції в прямому ефірі, адже можна зробити так, щоб трансляція відображала картинки за заданим тегом. Американський хіп-хоп гурт </w:t>
+      </w:r>
+      <w:r>
+        <w:rPr>
+          <w:sz w:val="20"/>
+          <w:szCs w:val="20"/>
+        </w:rPr>
+        <w:t>The Black Eyed Peas</w:t>
+      </w:r>
+      <w:r>
+        <w:rPr>
+          <w:sz w:val="20"/>
+          <w:szCs w:val="20"/>
+        </w:rPr>
+        <w:t xml:space="preserve"> створив таку трансляцію на одному із своїх концертів</w:t>
+      </w:r>
+      <w:r>
+        <w:rPr>
+          <w:sz w:val="20"/>
+          <w:szCs w:val="20"/>
+        </w:rPr>
+        <w:t xml:space="preserve"> в Центральному Парку Манхеттена</w:t>
+      </w:r>
+      <w:r>
+        <w:rPr>
+          <w:sz w:val="20"/>
+          <w:szCs w:val="20"/>
+        </w:rPr>
+        <w:t xml:space="preserve">. </w:t>
+      </w:r>
+      <w:r>
+        <w:rPr>
+          <w:sz w:val="20"/>
+          <w:szCs w:val="20"/>
+        </w:rPr>
+        <w:t xml:space="preserve">На екрані були фото з концерту виставлені в </w:t>
+      </w:r>
+      <w:r>
+        <w:rPr>
+          <w:sz w:val="20"/>
+          <w:szCs w:val="20"/>
+          <w:lang w:val="en-US"/>
+        </w:rPr>
+        <w:t>Instagram</w:t>
+      </w:r>
+      <w:r>
+        <w:rPr>
+          <w:sz w:val="20"/>
+          <w:szCs w:val="20"/>
+        </w:rPr>
+        <w:t xml:space="preserve"> за спеціальним тегом у реальному часі.</w:t>
+      </w:r>
+    </w:p>
+    <w:p>
+      <w:pPr>
+        <w:rPr>
+          <w:sz w:val="20"/>
+          <w:szCs w:val="20"/>
+        </w:rPr>
+      </w:pPr>
+      <w:r>
+        <w:rPr>
+          <w:sz w:val="20"/>
+          <w:szCs w:val="20"/>
+        </w:rPr>
+        <w:t xml:space="preserve"> </w:t>
+      </w:r>
+      <w:r>
+        <w:rPr>
+          <w:sz w:val="20"/>
+          <w:szCs w:val="20"/>
+        </w:rPr>
+        <w:t>Не менш корисною є функція пош</w:t>
+      </w:r>
+      <w:r>
+        <w:rPr>
+          <w:sz w:val="20"/>
+          <w:szCs w:val="20"/>
+        </w:rPr>
+        <w:t>у</w:t>
+      </w:r>
+      <w:r>
+        <w:rPr>
+          <w:sz w:val="20"/>
+          <w:szCs w:val="20"/>
+        </w:rPr>
+        <w:t xml:space="preserve">ку зображень з конкретних місць. Допустимо ви хочете подивитись які фото зараз найчастіше викладають у Відні чи Будапешті, то </w:t>
+      </w:r>
+      <w:r>
+        <w:rPr>
+          <w:sz w:val="20"/>
+          <w:szCs w:val="20"/>
+          <w:lang w:val="en-US"/>
+        </w:rPr>
+        <w:t>Instagram</w:t>
+      </w:r>
+      <w:r>
+        <w:rPr>
+          <w:sz w:val="20"/>
+          <w:szCs w:val="20"/>
+        </w:rPr>
+        <w:t xml:space="preserve"> </w:t>
+      </w:r>
+      <w:r>
+        <w:rPr>
+          <w:sz w:val="20"/>
+          <w:szCs w:val="20"/>
+          <w:lang w:val="en-US"/>
+        </w:rPr>
+        <w:t>API</w:t>
+      </w:r>
+      <w:r>
+        <w:rPr>
+          <w:sz w:val="20"/>
+          <w:szCs w:val="20"/>
+        </w:rPr>
+        <w:t xml:space="preserve"> надає цю можливість. Пошук за геотегами є дуже корисним, адже за допомогою нього можна дізнатись про новини у країнах світу, дізнатись про найпопулярніші місця для фото в конкретних містах чи просто переглядати цікаві фото зроблені неподалік. </w:t>
+      </w:r>
+    </w:p>
+    <w:p>
+      <w:pPr>
+        <w:rPr>
+          <w:sz w:val="20"/>
+          <w:szCs w:val="20"/>
+        </w:rPr>
+      </w:pPr>
+      <w:r>
+        <w:rPr>
+          <w:sz w:val="20"/>
+          <w:szCs w:val="20"/>
+        </w:rPr>
+        <w:t xml:space="preserve"> Багато різних компаній і не тільки користуються цими можливостями, щоб дізнаватись що саме зараз є найцікавішим для споживачів, який в них інтерес до їх продукції </w:t>
+      </w:r>
+      <w:r>
+        <w:rPr>
+          <w:sz w:val="20"/>
+          <w:szCs w:val="20"/>
+        </w:rPr>
+        <w:t>та й просто для маркетингу, який як показують спостереження є дуже ефективним в соціальних мережах.</w:t>
+      </w:r>
+      <w:r>
+        <w:rPr>
+          <w:sz w:val="20"/>
+          <w:szCs w:val="20"/>
+        </w:rPr>
+        <w:t xml:space="preserve"> </w:t>
+      </w:r>
+    </w:p>
+    <w:p>
+      <w:pPr>
+        <w:rPr>
+          <w:sz w:val="20"/>
+          <w:szCs w:val="20"/>
+          <w:lang w:val="en-US"/>
+        </w:rPr>
+      </w:pPr>
+      <w:r>
+        <w:rPr>
+          <w:sz w:val="20"/>
+          <w:szCs w:val="20"/>
+        </w:rPr>
+        <w:t xml:space="preserve"> </w:t>
+      </w:r>
+      <w:r>
+        <w:rPr>
+          <w:sz w:val="20"/>
+          <w:szCs w:val="20"/>
+        </w:rPr>
+        <w:t xml:space="preserve">Кожна нова програма створена на платформі </w:t>
+      </w:r>
+      <w:r>
+        <w:rPr>
+          <w:sz w:val="20"/>
+          <w:szCs w:val="20"/>
+          <w:lang w:val="en-US"/>
+        </w:rPr>
+        <w:t>Instagram</w:t>
+      </w:r>
+      <w:r>
+        <w:rPr>
+          <w:sz w:val="20"/>
+          <w:szCs w:val="20"/>
+        </w:rPr>
+        <w:t xml:space="preserve"> стартує в </w:t>
+      </w:r>
+      <w:r>
+        <w:rPr>
+          <w:sz w:val="20"/>
+          <w:szCs w:val="20"/>
+          <w:lang w:val="en-US"/>
+        </w:rPr>
+        <w:t xml:space="preserve">Sandbox </w:t>
+      </w:r>
+      <w:r>
+        <w:rPr>
+          <w:sz w:val="20"/>
+          <w:szCs w:val="20"/>
+        </w:rPr>
+        <w:t xml:space="preserve">режимі. </w:t>
+      </w:r>
+      <w:r>
+        <w:rPr>
+          <w:sz w:val="20"/>
+          <w:szCs w:val="20"/>
+        </w:rPr>
+        <w:t>Це середовище, де тестуються програми перед наданням на огляд</w:t>
+      </w:r>
+      <w:r>
+        <w:rPr>
+          <w:sz w:val="20"/>
+          <w:szCs w:val="20"/>
+        </w:rPr>
+        <w:t xml:space="preserve"> і виходом в широку публіку</w:t>
+      </w:r>
+      <w:r>
+        <w:rPr>
+          <w:sz w:val="20"/>
+          <w:szCs w:val="20"/>
+        </w:rPr>
+        <w:t xml:space="preserve">. </w:t>
+      </w:r>
+      <w:r>
+        <w:rPr>
+          <w:sz w:val="20"/>
+          <w:szCs w:val="20"/>
+        </w:rPr>
+        <w:t xml:space="preserve">Щоб максимально допомогти розробникам,  усі дані в </w:t>
+      </w:r>
+      <w:r>
+        <w:rPr>
+          <w:sz w:val="20"/>
+          <w:szCs w:val="20"/>
+          <w:lang w:val="en-US"/>
+        </w:rPr>
+        <w:t>Sandbox</w:t>
+      </w:r>
+      <w:r>
+        <w:rPr>
+          <w:sz w:val="20"/>
+          <w:szCs w:val="20"/>
+        </w:rPr>
+        <w:t xml:space="preserve"> є реальними</w:t>
+      </w:r>
+      <w:r>
+        <w:rPr>
+          <w:sz w:val="20"/>
+          <w:szCs w:val="20"/>
+        </w:rPr>
+        <w:t>,</w:t>
+      </w:r>
+      <w:r>
+        <w:rPr>
+          <w:sz w:val="20"/>
+          <w:szCs w:val="20"/>
+        </w:rPr>
+        <w:t xml:space="preserve"> проте є кілька особливостей</w:t>
+      </w:r>
+      <w:r>
+        <w:rPr>
+          <w:sz w:val="20"/>
+          <w:szCs w:val="20"/>
+          <w:lang w:val="en-US"/>
+        </w:rPr>
+        <w:t>:</w:t>
+      </w:r>
+      <w:r>
+        <w:rPr>
+          <w:sz w:val="20"/>
+          <w:szCs w:val="20"/>
+        </w:rPr>
+        <w:t xml:space="preserve"> програми та дані в </w:t>
+      </w:r>
+      <w:r>
+        <w:rPr>
+          <w:sz w:val="20"/>
+          <w:szCs w:val="20"/>
+          <w:lang w:val="en-US"/>
+        </w:rPr>
+        <w:t>Sandbox</w:t>
+      </w:r>
+      <w:r>
+        <w:rPr>
+          <w:sz w:val="20"/>
+          <w:szCs w:val="20"/>
+        </w:rPr>
+        <w:t xml:space="preserve"> </w:t>
+      </w:r>
+      <w:r>
+        <w:rPr>
+          <w:sz w:val="20"/>
+          <w:szCs w:val="20"/>
+        </w:rPr>
+        <w:t>обмежуються до</w:t>
+      </w:r>
+      <w:r>
+        <w:rPr>
+          <w:sz w:val="20"/>
+          <w:szCs w:val="20"/>
+        </w:rPr>
+        <w:t xml:space="preserve"> використання лише для</w:t>
+      </w:r>
+      <w:r>
+        <w:rPr>
+          <w:sz w:val="20"/>
+          <w:szCs w:val="20"/>
+        </w:rPr>
+        <w:t xml:space="preserve"> 10 користувачів, </w:t>
+      </w:r>
+      <w:r>
+        <w:rPr>
+          <w:sz w:val="20"/>
+          <w:szCs w:val="20"/>
+        </w:rPr>
+        <w:t xml:space="preserve">можна отримати </w:t>
+      </w:r>
+      <w:r>
+        <w:rPr>
+          <w:sz w:val="20"/>
+          <w:szCs w:val="20"/>
+        </w:rPr>
+        <w:t>максимум 20 останніх под</w:t>
+      </w:r>
+      <w:r>
+        <w:rPr>
+          <w:sz w:val="20"/>
+          <w:szCs w:val="20"/>
+        </w:rPr>
+        <w:t>ій від кожного з них та зменшено</w:t>
+      </w:r>
+      <w:r>
+        <w:rPr>
+          <w:sz w:val="20"/>
+          <w:szCs w:val="20"/>
+        </w:rPr>
+        <w:t xml:space="preserve"> ліміти швидкості </w:t>
+      </w:r>
+      <w:r>
+        <w:rPr>
+          <w:sz w:val="20"/>
+          <w:szCs w:val="20"/>
+          <w:lang w:val="en-US"/>
+        </w:rPr>
+        <w:t>Instagram API</w:t>
+      </w:r>
+      <w:r>
+        <w:rPr>
+          <w:sz w:val="20"/>
+          <w:szCs w:val="20"/>
+        </w:rPr>
+        <w:t>. Користувачів, які зможуть випробувати новостворену програму може дод</w:t>
+      </w:r>
+      <w:r>
+        <w:rPr>
+          <w:sz w:val="20"/>
+          <w:szCs w:val="20"/>
+        </w:rPr>
+        <w:t xml:space="preserve">авати і видаляти сам розробник. Вони повинні прийняти запрошення на участь в </w:t>
+      </w:r>
+      <w:r>
+        <w:rPr>
+          <w:sz w:val="20"/>
+          <w:szCs w:val="20"/>
+          <w:lang w:val="en-US"/>
+        </w:rPr>
+        <w:t>Sandbox</w:t>
+      </w:r>
+      <w:r>
+        <w:rPr>
+          <w:sz w:val="20"/>
+          <w:szCs w:val="20"/>
+        </w:rPr>
+        <w:t xml:space="preserve">, щоб могти його використовувати, проте якщо користувач уже бере участь у 5 інших </w:t>
+      </w:r>
+      <w:r>
+        <w:rPr>
+          <w:sz w:val="20"/>
+          <w:szCs w:val="20"/>
+          <w:lang w:val="en-US"/>
+        </w:rPr>
+        <w:t xml:space="preserve">Sandbox </w:t>
+      </w:r>
+      <w:r>
+        <w:rPr>
+          <w:sz w:val="20"/>
+          <w:szCs w:val="20"/>
+        </w:rPr>
+        <w:t>він не зможе бути доданим для випробування шостого.</w:t>
+      </w:r>
+      <w:r>
+        <w:rPr>
+          <w:sz w:val="20"/>
+          <w:szCs w:val="20"/>
+          <w:lang w:val="en-US"/>
+        </w:rPr>
+        <w:t xml:space="preserve"> </w:t>
+      </w:r>
+    </w:p>
+    <w:p>
+      <w:pPr>
+        <w:rPr>
+          <w:sz w:val="20"/>
+          <w:szCs w:val="20"/>
+        </w:rPr>
+      </w:pPr>
+      <w:r>
+        <w:rPr>
+          <w:sz w:val="20"/>
+          <w:szCs w:val="20"/>
+        </w:rPr>
+        <w:t xml:space="preserve"> </w:t>
+      </w:r>
+      <w:r>
+        <w:rPr>
+          <w:sz w:val="20"/>
+          <w:szCs w:val="20"/>
+        </w:rPr>
+        <w:t xml:space="preserve">Щоб покинути режим </w:t>
+      </w:r>
+      <w:r>
+        <w:rPr>
+          <w:sz w:val="20"/>
+          <w:szCs w:val="20"/>
+          <w:lang w:val="en-US"/>
+        </w:rPr>
+        <w:t>Sandbox</w:t>
+      </w:r>
+      <w:r>
+        <w:rPr>
+          <w:sz w:val="20"/>
+          <w:szCs w:val="20"/>
+        </w:rPr>
+        <w:t xml:space="preserve"> програму потрібно надати на огляд. Якщо вона успішно пройде усі випробування, то автоматично стане доступною для загального використання всім користувачам </w:t>
+      </w:r>
+      <w:r>
+        <w:rPr>
+          <w:sz w:val="20"/>
+          <w:szCs w:val="20"/>
+          <w:lang w:val="en-US"/>
+        </w:rPr>
+        <w:t>Instagram</w:t>
+      </w:r>
+      <w:r>
+        <w:rPr>
+          <w:sz w:val="20"/>
+          <w:szCs w:val="20"/>
+          <w:lang w:val="en-US"/>
+        </w:rPr>
+        <w:t xml:space="preserve">. </w:t>
+      </w:r>
+      <w:r>
+        <w:rPr>
+          <w:sz w:val="20"/>
+          <w:szCs w:val="20"/>
+        </w:rPr>
+        <w:t xml:space="preserve">Проте  програма матиме лише той доступ, який був їй наданий під час огляду. Для отримання більшого доступу до даних </w:t>
+      </w:r>
+      <w:r>
+        <w:rPr>
+          <w:sz w:val="20"/>
+          <w:szCs w:val="20"/>
+          <w:lang w:val="en-US"/>
+        </w:rPr>
+        <w:t xml:space="preserve">Instagram </w:t>
+      </w:r>
+      <w:r>
+        <w:rPr>
+          <w:sz w:val="20"/>
+          <w:szCs w:val="20"/>
+        </w:rPr>
+        <w:t>можна повторно подати програму на огляд, але отримани</w:t>
+      </w:r>
+      <w:r>
+        <w:rPr>
+          <w:sz w:val="20"/>
+          <w:szCs w:val="20"/>
+        </w:rPr>
+        <w:t>й до того доступ буде втрачено.</w:t>
+      </w:r>
+    </w:p>
+    <w:p>
+      <w:pPr>
+        <w:rPr>
+          <w:sz w:val="20"/>
+          <w:szCs w:val="20"/>
+        </w:rPr>
+      </w:pPr>
+      <w:r>
+        <w:rPr>
+          <w:sz w:val="20"/>
+          <w:szCs w:val="20"/>
+        </w:rPr>
+        <w:lastRenderedPageBreak/>
+        <w:t xml:space="preserve">Покищо, я ще не маю остаточного рішення що саме я хочу зробити за допомогою </w:t>
+      </w:r>
+      <w:r>
+        <w:rPr>
+          <w:sz w:val="20"/>
+          <w:szCs w:val="20"/>
+          <w:lang w:val="en-US"/>
+        </w:rPr>
+        <w:t>Instagram API</w:t>
+      </w:r>
+      <w:r>
+        <w:rPr>
+          <w:sz w:val="20"/>
+          <w:szCs w:val="20"/>
+        </w:rPr>
+        <w:t>, але у мене є немало ці</w:t>
+      </w:r>
+      <w:r>
+        <w:rPr>
+          <w:sz w:val="20"/>
+          <w:szCs w:val="20"/>
+        </w:rPr>
+        <w:t xml:space="preserve">кавих ідей. Мені б хотілося поекспериментувати із геотегами, найпопулярнішими фото за заданими тегами, створенням прямих ефірів із цих фото. Одна з перших ідей це пошук людей, які судячи з геотегів живуть поблизу (але це необов’язково) і часто лайкають фото, що за тегами співпадають із смаками користувача, тобто пошук подібних за характером людей, які можуть стати потенційними друзями. Іншою думкою було створення програми, яка автоматично лайкатиме усі пости, що викладатиме конкретний користувач. Це буде корисно для людей, які не часто заходять в мережу, проте не хочуть образити близьких тим, що не відреагували на їхні фото чи відео. В принципі в мене є ще немало ідей проте я </w:t>
+      </w:r>
+      <w:r>
+        <w:rPr>
+          <w:sz w:val="20"/>
+          <w:szCs w:val="20"/>
+        </w:rPr>
+        <w:t>ще не знаю яку саму почну втілювати в життя найближчим часом.</w:t>
       </w:r>
       <w:bookmarkStart w:id="0" w:name="_GoBack"/>
       <w:bookmarkEnd w:id="0"/>

--- a/Instagram_API_Part_1.docx
+++ b/Instagram_API_Part_1.docx
@@ -358,15 +358,7 @@
           <w:szCs w:val="20"/>
           <w:lang w:val="en-US"/>
         </w:rPr>
-        <w:t>Instagram</w:t>
-      </w:r>
-      <w:r>
-        <w:rPr>
-          <w:sz w:val="20"/>
-          <w:szCs w:val="20"/>
-          <w:lang w:val="en-US"/>
-        </w:rPr>
-        <w:t xml:space="preserve"> API </w:t>
+        <w:t xml:space="preserve">Instagram API </w:t>
       </w:r>
       <w:r>
         <w:rPr>
@@ -579,14 +571,7 @@
           <w:sz w:val="20"/>
           <w:szCs w:val="20"/>
         </w:rPr>
-        <w:t xml:space="preserve"> </w:t>
-      </w:r>
-      <w:r>
-        <w:rPr>
-          <w:sz w:val="20"/>
-          <w:szCs w:val="20"/>
-        </w:rPr>
-        <w:t>сторінку користувача.</w:t>
+        <w:t xml:space="preserve"> сторінку користувача.</w:t>
       </w:r>
     </w:p>
     <w:p>
@@ -608,21 +593,7 @@
           <w:sz w:val="20"/>
           <w:szCs w:val="20"/>
         </w:rPr>
-        <w:t xml:space="preserve">Цікавою є можливість створення трансляції в прямому ефірі, адже можна зробити так, щоб трансляція відображала картинки за заданим тегом. Американський хіп-хоп гурт </w:t>
-      </w:r>
-      <w:r>
-        <w:rPr>
-          <w:sz w:val="20"/>
-          <w:szCs w:val="20"/>
-        </w:rPr>
-        <w:t>The Black Eyed Peas</w:t>
-      </w:r>
-      <w:r>
-        <w:rPr>
-          <w:sz w:val="20"/>
-          <w:szCs w:val="20"/>
-        </w:rPr>
-        <w:t xml:space="preserve"> створив таку трансляцію на одному із своїх концертів</w:t>
+        <w:t>Цікавою є можливість створення трансляції в прямому ефірі, адже можна зробити так, щоб трансляція відображала картинки за заданим тегом. Американський хіп-хоп гурт The Black Eyed Peas створив таку трансляцію на одному із своїх концертів</w:t>
       </w:r>
       <w:r>
         <w:rPr>
@@ -761,7 +732,6 @@
         <w:rPr>
           <w:sz w:val="20"/>
           <w:szCs w:val="20"/>
-          <w:lang w:val="en-US"/>
         </w:rPr>
       </w:pPr>
       <w:r>
@@ -769,29 +739,52 @@
           <w:sz w:val="20"/>
           <w:szCs w:val="20"/>
         </w:rPr>
-        <w:t xml:space="preserve"> </w:t>
-      </w:r>
-      <w:r>
-        <w:rPr>
-          <w:sz w:val="20"/>
-          <w:szCs w:val="20"/>
-        </w:rPr>
-        <w:t xml:space="preserve">Кожна нова програма створена на платформі </w:t>
-      </w:r>
-      <w:r>
-        <w:rPr>
-          <w:sz w:val="20"/>
-          <w:szCs w:val="20"/>
-          <w:lang w:val="en-US"/>
-        </w:rPr>
-        <w:t>Instagram</w:t>
-      </w:r>
-      <w:r>
-        <w:rPr>
-          <w:sz w:val="20"/>
-          <w:szCs w:val="20"/>
-        </w:rPr>
-        <w:t xml:space="preserve"> стартує в </w:t>
+        <w:t xml:space="preserve"> У червні 2016 року </w:t>
+      </w:r>
+      <w:r>
+        <w:rPr>
+          <w:sz w:val="20"/>
+          <w:szCs w:val="20"/>
+          <w:lang w:val="en-US"/>
+        </w:rPr>
+        <w:t xml:space="preserve">Instagram </w:t>
+      </w:r>
+      <w:r>
+        <w:rPr>
+          <w:sz w:val="20"/>
+          <w:szCs w:val="20"/>
+        </w:rPr>
+        <w:t xml:space="preserve">змінив поле даних, яке надавав </w:t>
+      </w:r>
+      <w:r>
+        <w:rPr>
+          <w:sz w:val="20"/>
+          <w:szCs w:val="20"/>
+          <w:lang w:val="en-US"/>
+        </w:rPr>
+        <w:t xml:space="preserve">Instgram API. </w:t>
+      </w:r>
+      <w:r>
+        <w:rPr>
+          <w:sz w:val="20"/>
+          <w:szCs w:val="20"/>
+        </w:rPr>
+        <w:t>Щоб уникнути перенавантажень серверів він обмежив кількість запитів на оновлення даних до 500 разів</w:t>
+      </w:r>
+      <w:r>
+        <w:rPr>
+          <w:sz w:val="20"/>
+          <w:szCs w:val="20"/>
+          <w:lang w:val="en-US"/>
+        </w:rPr>
+        <w:t>/</w:t>
+      </w:r>
+      <w:r>
+        <w:rPr>
+          <w:sz w:val="20"/>
+          <w:szCs w:val="20"/>
+        </w:rPr>
+        <w:t xml:space="preserve">годину в  </w:t>
       </w:r>
       <w:r>
         <w:rPr>
@@ -806,143 +799,79 @@
           <w:sz w:val="20"/>
           <w:szCs w:val="20"/>
         </w:rPr>
-        <w:t xml:space="preserve">режимі. </w:t>
-      </w:r>
-      <w:r>
-        <w:rPr>
-          <w:sz w:val="20"/>
-          <w:szCs w:val="20"/>
-        </w:rPr>
-        <w:t>Це середовище, де тестуються програми перед наданням на огляд</w:t>
-      </w:r>
-      <w:r>
-        <w:rPr>
-          <w:sz w:val="20"/>
-          <w:szCs w:val="20"/>
-        </w:rPr>
-        <w:t xml:space="preserve"> і виходом в широку публіку</w:t>
-      </w:r>
-      <w:r>
-        <w:rPr>
-          <w:sz w:val="20"/>
-          <w:szCs w:val="20"/>
-        </w:rPr>
-        <w:t xml:space="preserve">. </w:t>
-      </w:r>
-      <w:r>
-        <w:rPr>
-          <w:sz w:val="20"/>
-          <w:szCs w:val="20"/>
-        </w:rPr>
-        <w:t xml:space="preserve">Щоб максимально допомогти розробникам,  усі дані в </w:t>
-      </w:r>
-      <w:r>
-        <w:rPr>
-          <w:sz w:val="20"/>
-          <w:szCs w:val="20"/>
-          <w:lang w:val="en-US"/>
-        </w:rPr>
-        <w:t>Sandbox</w:t>
-      </w:r>
-      <w:r>
-        <w:rPr>
-          <w:sz w:val="20"/>
-          <w:szCs w:val="20"/>
-        </w:rPr>
-        <w:t xml:space="preserve"> є реальними</w:t>
-      </w:r>
-      <w:r>
-        <w:rPr>
-          <w:sz w:val="20"/>
-          <w:szCs w:val="20"/>
-        </w:rPr>
-        <w:t>,</w:t>
-      </w:r>
-      <w:r>
-        <w:rPr>
-          <w:sz w:val="20"/>
-          <w:szCs w:val="20"/>
-        </w:rPr>
-        <w:t xml:space="preserve"> проте є кілька особливостей</w:t>
-      </w:r>
-      <w:r>
-        <w:rPr>
-          <w:sz w:val="20"/>
-          <w:szCs w:val="20"/>
-          <w:lang w:val="en-US"/>
-        </w:rPr>
-        <w:t>:</w:t>
-      </w:r>
-      <w:r>
-        <w:rPr>
-          <w:sz w:val="20"/>
-          <w:szCs w:val="20"/>
-        </w:rPr>
-        <w:t xml:space="preserve"> програми та дані в </w:t>
-      </w:r>
-      <w:r>
-        <w:rPr>
-          <w:sz w:val="20"/>
-          <w:szCs w:val="20"/>
-          <w:lang w:val="en-US"/>
-        </w:rPr>
-        <w:t>Sandbox</w:t>
-      </w:r>
-      <w:r>
-        <w:rPr>
-          <w:sz w:val="20"/>
-          <w:szCs w:val="20"/>
-        </w:rPr>
-        <w:t xml:space="preserve"> </w:t>
-      </w:r>
-      <w:r>
-        <w:rPr>
-          <w:sz w:val="20"/>
-          <w:szCs w:val="20"/>
-        </w:rPr>
-        <w:t>обмежуються до</w:t>
-      </w:r>
-      <w:r>
-        <w:rPr>
-          <w:sz w:val="20"/>
-          <w:szCs w:val="20"/>
-        </w:rPr>
-        <w:t xml:space="preserve"> використання лише для</w:t>
-      </w:r>
-      <w:r>
-        <w:rPr>
-          <w:sz w:val="20"/>
-          <w:szCs w:val="20"/>
-        </w:rPr>
-        <w:t xml:space="preserve"> 10 користувачів, </w:t>
-      </w:r>
-      <w:r>
-        <w:rPr>
-          <w:sz w:val="20"/>
-          <w:szCs w:val="20"/>
-        </w:rPr>
-        <w:t xml:space="preserve">можна отримати </w:t>
-      </w:r>
-      <w:r>
-        <w:rPr>
-          <w:sz w:val="20"/>
-          <w:szCs w:val="20"/>
-        </w:rPr>
-        <w:t>максимум 20 останніх под</w:t>
-      </w:r>
-      <w:r>
-        <w:rPr>
-          <w:sz w:val="20"/>
-          <w:szCs w:val="20"/>
-        </w:rPr>
-        <w:t>ій від кожного з них та зменшено</w:t>
-      </w:r>
-      <w:r>
-        <w:rPr>
-          <w:sz w:val="20"/>
-          <w:szCs w:val="20"/>
-        </w:rPr>
-        <w:t xml:space="preserve"> ліміти швидкості </w:t>
+        <w:t>і до 5000 разів</w:t>
+      </w:r>
+      <w:r>
+        <w:rPr>
+          <w:sz w:val="20"/>
+          <w:szCs w:val="20"/>
+          <w:lang w:val="en-US"/>
+        </w:rPr>
+        <w:t>/</w:t>
+      </w:r>
+      <w:r>
+        <w:rPr>
+          <w:sz w:val="20"/>
+          <w:szCs w:val="20"/>
+        </w:rPr>
+        <w:t xml:space="preserve">годину поза ним. Стало складніше переходити границю між </w:t>
+      </w:r>
+      <w:r>
+        <w:rPr>
+          <w:sz w:val="20"/>
+          <w:szCs w:val="20"/>
+          <w:lang w:val="en-US"/>
+        </w:rPr>
+        <w:t xml:space="preserve">Sandbox </w:t>
+      </w:r>
+      <w:r>
+        <w:rPr>
+          <w:sz w:val="20"/>
+          <w:szCs w:val="20"/>
+        </w:rPr>
+        <w:t>і виходом в широкий світ, тож багато розробників закинули проекти таки не перетнувши цю межу</w:t>
+      </w:r>
+      <w:r>
+        <w:rPr>
+          <w:sz w:val="20"/>
+          <w:szCs w:val="20"/>
+        </w:rPr>
+        <w:t xml:space="preserve"> і забр</w:t>
+      </w:r>
+      <w:r>
+        <w:rPr>
+          <w:sz w:val="20"/>
+          <w:szCs w:val="20"/>
+        </w:rPr>
+        <w:t>а</w:t>
+      </w:r>
+      <w:r>
+        <w:rPr>
+          <w:sz w:val="20"/>
+          <w:szCs w:val="20"/>
+        </w:rPr>
+        <w:t>но функцію повідомлення, якщо з’явився новий пост</w:t>
+      </w:r>
+      <w:r>
+        <w:rPr>
+          <w:sz w:val="20"/>
+          <w:szCs w:val="20"/>
+        </w:rPr>
+        <w:t xml:space="preserve"> та ще кілька функцій було обрізано</w:t>
+      </w:r>
+      <w:r>
+        <w:rPr>
+          <w:sz w:val="20"/>
+          <w:szCs w:val="20"/>
+        </w:rPr>
+        <w:t>.</w:t>
+      </w:r>
+      <w:r>
+        <w:rPr>
+          <w:sz w:val="20"/>
+          <w:szCs w:val="20"/>
+        </w:rPr>
+        <w:t xml:space="preserve"> Хоч це і більше обмежило розробників і деякі популярні програми зав’язані на </w:t>
       </w:r>
       <w:r>
         <w:rPr>
@@ -957,59 +886,17 @@
           <w:sz w:val="20"/>
           <w:szCs w:val="20"/>
         </w:rPr>
-        <w:t>. Користувачів, які зможуть випробувати новостворену програму може дод</w:t>
-      </w:r>
-      <w:r>
-        <w:rPr>
-          <w:sz w:val="20"/>
-          <w:szCs w:val="20"/>
-        </w:rPr>
-        <w:t xml:space="preserve">авати і видаляти сам розробник. Вони повинні прийняти запрошення на участь в </w:t>
-      </w:r>
-      <w:r>
-        <w:rPr>
-          <w:sz w:val="20"/>
-          <w:szCs w:val="20"/>
-          <w:lang w:val="en-US"/>
-        </w:rPr>
-        <w:t>Sandbox</w:t>
-      </w:r>
-      <w:r>
-        <w:rPr>
-          <w:sz w:val="20"/>
-          <w:szCs w:val="20"/>
-        </w:rPr>
-        <w:t xml:space="preserve">, щоб могти його використовувати, проте якщо користувач уже бере участь у 5 інших </w:t>
-      </w:r>
-      <w:r>
-        <w:rPr>
-          <w:sz w:val="20"/>
-          <w:szCs w:val="20"/>
-          <w:lang w:val="en-US"/>
-        </w:rPr>
-        <w:t xml:space="preserve">Sandbox </w:t>
-      </w:r>
-      <w:r>
-        <w:rPr>
-          <w:sz w:val="20"/>
-          <w:szCs w:val="20"/>
-        </w:rPr>
-        <w:t>він не зможе бути доданим для випробування шостого.</w:t>
-      </w:r>
-      <w:r>
-        <w:rPr>
-          <w:sz w:val="20"/>
-          <w:szCs w:val="20"/>
-          <w:lang w:val="en-US"/>
-        </w:rPr>
-        <w:t xml:space="preserve"> </w:t>
-      </w:r>
+        <w:t xml:space="preserve"> перестали працювати, та все таки є ще безліч речей які можна зробити за його допомогою.</w:t>
+      </w:r>
+      <w:bookmarkStart w:id="0" w:name="_GoBack"/>
+      <w:bookmarkEnd w:id="0"/>
     </w:p>
     <w:p>
       <w:pPr>
         <w:rPr>
           <w:sz w:val="20"/>
           <w:szCs w:val="20"/>
+          <w:lang w:val="en-US"/>
         </w:rPr>
       </w:pPr>
       <w:r>
@@ -1024,7 +911,65 @@
           <w:sz w:val="20"/>
           <w:szCs w:val="20"/>
         </w:rPr>
-        <w:t xml:space="preserve">Щоб покинути режим </w:t>
+        <w:t xml:space="preserve">Кожна нова програма створена на платформі </w:t>
+      </w:r>
+      <w:r>
+        <w:rPr>
+          <w:sz w:val="20"/>
+          <w:szCs w:val="20"/>
+          <w:lang w:val="en-US"/>
+        </w:rPr>
+        <w:t>Instagram</w:t>
+      </w:r>
+      <w:r>
+        <w:rPr>
+          <w:sz w:val="20"/>
+          <w:szCs w:val="20"/>
+        </w:rPr>
+        <w:t xml:space="preserve"> стартує в </w:t>
+      </w:r>
+      <w:r>
+        <w:rPr>
+          <w:sz w:val="20"/>
+          <w:szCs w:val="20"/>
+          <w:lang w:val="en-US"/>
+        </w:rPr>
+        <w:t xml:space="preserve">Sandbox </w:t>
+      </w:r>
+      <w:r>
+        <w:rPr>
+          <w:sz w:val="20"/>
+          <w:szCs w:val="20"/>
+        </w:rPr>
+        <w:t xml:space="preserve">режимі. </w:t>
+      </w:r>
+      <w:r>
+        <w:rPr>
+          <w:sz w:val="20"/>
+          <w:szCs w:val="20"/>
+        </w:rPr>
+        <w:t>Це середовище, де тестуються програми перед наданням на огляд</w:t>
+      </w:r>
+      <w:r>
+        <w:rPr>
+          <w:sz w:val="20"/>
+          <w:szCs w:val="20"/>
+        </w:rPr>
+        <w:t xml:space="preserve"> і виходом в широку публіку</w:t>
+      </w:r>
+      <w:r>
+        <w:rPr>
+          <w:sz w:val="20"/>
+          <w:szCs w:val="20"/>
+        </w:rPr>
+        <w:t xml:space="preserve">. </w:t>
+      </w:r>
+      <w:r>
+        <w:rPr>
+          <w:sz w:val="20"/>
+          <w:szCs w:val="20"/>
+        </w:rPr>
+        <w:t xml:space="preserve">Щоб максимально допомогти розробникам,  усі дані в </w:t>
       </w:r>
       <w:r>
         <w:rPr>
@@ -1039,52 +984,168 @@
           <w:sz w:val="20"/>
           <w:szCs w:val="20"/>
         </w:rPr>
-        <w:t xml:space="preserve"> програму потрібно надати на огляд. Якщо вона успішно пройде усі випробування, то автоматично стане доступною для загального використання всім користувачам </w:t>
-      </w:r>
-      <w:r>
-        <w:rPr>
-          <w:sz w:val="20"/>
-          <w:szCs w:val="20"/>
-          <w:lang w:val="en-US"/>
-        </w:rPr>
-        <w:t>Instagram</w:t>
-      </w:r>
-      <w:r>
-        <w:rPr>
-          <w:sz w:val="20"/>
-          <w:szCs w:val="20"/>
-          <w:lang w:val="en-US"/>
-        </w:rPr>
-        <w:t xml:space="preserve">. </w:t>
-      </w:r>
-      <w:r>
-        <w:rPr>
-          <w:sz w:val="20"/>
-          <w:szCs w:val="20"/>
-        </w:rPr>
-        <w:t xml:space="preserve">Проте  програма матиме лише той доступ, який був їй наданий під час огляду. Для отримання більшого доступу до даних </w:t>
-      </w:r>
-      <w:r>
-        <w:rPr>
-          <w:sz w:val="20"/>
-          <w:szCs w:val="20"/>
-          <w:lang w:val="en-US"/>
-        </w:rPr>
-        <w:t xml:space="preserve">Instagram </w:t>
-      </w:r>
-      <w:r>
-        <w:rPr>
-          <w:sz w:val="20"/>
-          <w:szCs w:val="20"/>
-        </w:rPr>
-        <w:t>можна повторно подати програму на огляд, але отримани</w:t>
-      </w:r>
-      <w:r>
-        <w:rPr>
-          <w:sz w:val="20"/>
-          <w:szCs w:val="20"/>
-        </w:rPr>
-        <w:t>й до того доступ буде втрачено.</w:t>
+        <w:t xml:space="preserve"> є реальними</w:t>
+      </w:r>
+      <w:r>
+        <w:rPr>
+          <w:sz w:val="20"/>
+          <w:szCs w:val="20"/>
+        </w:rPr>
+        <w:t>,</w:t>
+      </w:r>
+      <w:r>
+        <w:rPr>
+          <w:sz w:val="20"/>
+          <w:szCs w:val="20"/>
+        </w:rPr>
+        <w:t xml:space="preserve"> проте є кілька особливостей</w:t>
+      </w:r>
+      <w:r>
+        <w:rPr>
+          <w:sz w:val="20"/>
+          <w:szCs w:val="20"/>
+          <w:lang w:val="en-US"/>
+        </w:rPr>
+        <w:t>:</w:t>
+      </w:r>
+      <w:r>
+        <w:rPr>
+          <w:sz w:val="20"/>
+          <w:szCs w:val="20"/>
+        </w:rPr>
+        <w:t xml:space="preserve"> програми та дані в </w:t>
+      </w:r>
+      <w:r>
+        <w:rPr>
+          <w:sz w:val="20"/>
+          <w:szCs w:val="20"/>
+          <w:lang w:val="en-US"/>
+        </w:rPr>
+        <w:t>Sandbox</w:t>
+      </w:r>
+      <w:r>
+        <w:rPr>
+          <w:sz w:val="20"/>
+          <w:szCs w:val="20"/>
+        </w:rPr>
+        <w:t xml:space="preserve"> </w:t>
+      </w:r>
+      <w:r>
+        <w:rPr>
+          <w:sz w:val="20"/>
+          <w:szCs w:val="20"/>
+        </w:rPr>
+        <w:t>обмежуються до</w:t>
+      </w:r>
+      <w:r>
+        <w:rPr>
+          <w:sz w:val="20"/>
+          <w:szCs w:val="20"/>
+        </w:rPr>
+        <w:t xml:space="preserve"> використання лише для</w:t>
+      </w:r>
+      <w:r>
+        <w:rPr>
+          <w:sz w:val="20"/>
+          <w:szCs w:val="20"/>
+        </w:rPr>
+        <w:t xml:space="preserve"> 10 користувачів, </w:t>
+      </w:r>
+      <w:r>
+        <w:rPr>
+          <w:sz w:val="20"/>
+          <w:szCs w:val="20"/>
+        </w:rPr>
+        <w:t xml:space="preserve">можна отримати </w:t>
+      </w:r>
+      <w:r>
+        <w:rPr>
+          <w:sz w:val="20"/>
+          <w:szCs w:val="20"/>
+        </w:rPr>
+        <w:t>максимум 20 останніх под</w:t>
+      </w:r>
+      <w:r>
+        <w:rPr>
+          <w:sz w:val="20"/>
+          <w:szCs w:val="20"/>
+        </w:rPr>
+        <w:t>ій від кожного з них та зменшено</w:t>
+      </w:r>
+      <w:r>
+        <w:rPr>
+          <w:sz w:val="20"/>
+          <w:szCs w:val="20"/>
+        </w:rPr>
+        <w:t xml:space="preserve"> ліміти швидкості </w:t>
+      </w:r>
+      <w:r>
+        <w:rPr>
+          <w:sz w:val="20"/>
+          <w:szCs w:val="20"/>
+          <w:lang w:val="en-US"/>
+        </w:rPr>
+        <w:t>Instagram API</w:t>
+      </w:r>
+      <w:r>
+        <w:rPr>
+          <w:sz w:val="20"/>
+          <w:szCs w:val="20"/>
+        </w:rPr>
+        <w:t>. Користувачів, які зможуть випробувати новостворену програму може дод</w:t>
+      </w:r>
+      <w:r>
+        <w:rPr>
+          <w:sz w:val="20"/>
+          <w:szCs w:val="20"/>
+        </w:rPr>
+        <w:t xml:space="preserve">авати і видаляти сам розробник. Вони повинні прийняти запрошення на </w:t>
+      </w:r>
+      <w:r>
+        <w:rPr>
+          <w:sz w:val="20"/>
+          <w:szCs w:val="20"/>
+        </w:rPr>
+        <w:lastRenderedPageBreak/>
+        <w:t xml:space="preserve">участь в </w:t>
+      </w:r>
+      <w:r>
+        <w:rPr>
+          <w:sz w:val="20"/>
+          <w:szCs w:val="20"/>
+          <w:lang w:val="en-US"/>
+        </w:rPr>
+        <w:t>Sandbox</w:t>
+      </w:r>
+      <w:r>
+        <w:rPr>
+          <w:sz w:val="20"/>
+          <w:szCs w:val="20"/>
+        </w:rPr>
+        <w:t xml:space="preserve">, щоб могти його використовувати, проте якщо користувач уже бере участь у 5 інших </w:t>
+      </w:r>
+      <w:r>
+        <w:rPr>
+          <w:sz w:val="20"/>
+          <w:szCs w:val="20"/>
+          <w:lang w:val="en-US"/>
+        </w:rPr>
+        <w:t xml:space="preserve">Sandbox </w:t>
+      </w:r>
+      <w:r>
+        <w:rPr>
+          <w:sz w:val="20"/>
+          <w:szCs w:val="20"/>
+        </w:rPr>
+        <w:t>він не зможе бути доданим для випробування шостого.</w:t>
+      </w:r>
+      <w:r>
+        <w:rPr>
+          <w:sz w:val="20"/>
+          <w:szCs w:val="20"/>
+          <w:lang w:val="en-US"/>
+        </w:rPr>
+        <w:t xml:space="preserve"> </w:t>
       </w:r>
     </w:p>
     <w:p>
@@ -1099,7 +1160,88 @@
           <w:sz w:val="20"/>
           <w:szCs w:val="20"/>
         </w:rPr>
-        <w:lastRenderedPageBreak/>
+        <w:t xml:space="preserve"> </w:t>
+      </w:r>
+      <w:r>
+        <w:rPr>
+          <w:sz w:val="20"/>
+          <w:szCs w:val="20"/>
+        </w:rPr>
+        <w:t xml:space="preserve">Щоб покинути режим </w:t>
+      </w:r>
+      <w:r>
+        <w:rPr>
+          <w:sz w:val="20"/>
+          <w:szCs w:val="20"/>
+          <w:lang w:val="en-US"/>
+        </w:rPr>
+        <w:t>Sandbox</w:t>
+      </w:r>
+      <w:r>
+        <w:rPr>
+          <w:sz w:val="20"/>
+          <w:szCs w:val="20"/>
+        </w:rPr>
+        <w:t xml:space="preserve"> програму потрібно надати на огляд. Якщо вона успішно пройде усі випробування, то автоматично стане доступною для загального використання всім користувачам </w:t>
+      </w:r>
+      <w:r>
+        <w:rPr>
+          <w:sz w:val="20"/>
+          <w:szCs w:val="20"/>
+          <w:lang w:val="en-US"/>
+        </w:rPr>
+        <w:t>Instagram</w:t>
+      </w:r>
+      <w:r>
+        <w:rPr>
+          <w:sz w:val="20"/>
+          <w:szCs w:val="20"/>
+          <w:lang w:val="en-US"/>
+        </w:rPr>
+        <w:t xml:space="preserve">. </w:t>
+      </w:r>
+      <w:r>
+        <w:rPr>
+          <w:sz w:val="20"/>
+          <w:szCs w:val="20"/>
+        </w:rPr>
+        <w:t xml:space="preserve">Проте  програма матиме лише той доступ, який був їй наданий під час огляду. Для отримання більшого доступу до даних </w:t>
+      </w:r>
+      <w:r>
+        <w:rPr>
+          <w:sz w:val="20"/>
+          <w:szCs w:val="20"/>
+          <w:lang w:val="en-US"/>
+        </w:rPr>
+        <w:t xml:space="preserve">Instagram </w:t>
+      </w:r>
+      <w:r>
+        <w:rPr>
+          <w:sz w:val="20"/>
+          <w:szCs w:val="20"/>
+        </w:rPr>
+        <w:t>можна повторно подати програму на огляд, але отримани</w:t>
+      </w:r>
+      <w:r>
+        <w:rPr>
+          <w:sz w:val="20"/>
+          <w:szCs w:val="20"/>
+        </w:rPr>
+        <w:t>й до того доступ буде втрачено.</w:t>
+      </w:r>
+    </w:p>
+    <w:p>
+      <w:pPr>
+        <w:rPr>
+          <w:sz w:val="20"/>
+          <w:szCs w:val="20"/>
+        </w:rPr>
+      </w:pPr>
+      <w:r>
+        <w:rPr>
+          <w:sz w:val="20"/>
+          <w:szCs w:val="20"/>
+        </w:rPr>
         <w:t xml:space="preserve">Покищо, я ще не маю остаточного рішення що саме я хочу зробити за допомогою </w:t>
       </w:r>
       <w:r>
@@ -1122,7 +1264,56 @@
           <w:sz w:val="20"/>
           <w:szCs w:val="20"/>
         </w:rPr>
-        <w:t xml:space="preserve">кавих ідей. Мені б хотілося поекспериментувати із геотегами, найпопулярнішими фото за заданими тегами, створенням прямих ефірів із цих фото. Одна з перших ідей це пошук людей, які судячи з геотегів живуть поблизу (але це необов’язково) і часто лайкають фото, що за тегами співпадають із смаками користувача, тобто пошук подібних за характером людей, які можуть стати потенційними друзями. Іншою думкою було створення програми, яка автоматично лайкатиме усі пости, що викладатиме конкретний користувач. Це буде корисно для людей, які не часто заходять в мережу, проте не хочуть образити близьких тим, що не відреагували на їхні фото чи відео. В принципі в мене є ще немало ідей проте я </w:t>
+        <w:t xml:space="preserve">кавих ідей. Мені б хотілося поекспериментувати із геотегами, найпопулярнішими фото за заданими тегами, створенням прямих ефірів із цих фото. Одна з перших ідей це пошук людей, які судячи з геотегів живуть поблизу (але це необов’язково) і часто лайкають фото, що за тегами співпадають із смаками користувача, тобто пошук подібних за характером людей, які можуть стати потенційними друзями. Іншою думкою було створення програми, яка автоматично лайкатиме усі пости, що викладатиме конкретний користувач. Це буде корисно для людей, які не часто заходять в мережу, проте не хочуть образити близьких тим, що не відреагували на їхні фото чи відео. </w:t>
+      </w:r>
+      <w:r>
+        <w:rPr>
+          <w:sz w:val="20"/>
+          <w:szCs w:val="20"/>
+        </w:rPr>
+        <w:t xml:space="preserve">Також я думав над тим, щоб зробити гру, яка показуватиме 2 зображення, які мають одинакові теги і не дуже велику різницю в лайках і гравцю треба буде здогадатись, яка із двох фото на його думку є більш популярною, </w:t>
+      </w:r>
+      <w:r>
+        <w:rPr>
+          <w:sz w:val="20"/>
+          <w:szCs w:val="20"/>
+        </w:rPr>
+        <w:t>або аккаунти якихось знаменитостей і треба буде вгадати хто із них має більше фолловер</w:t>
+      </w:r>
+      <w:r>
+        <w:rPr>
+          <w:sz w:val="20"/>
+          <w:szCs w:val="20"/>
+        </w:rPr>
+        <w:t>ів</w:t>
+      </w:r>
+      <w:r>
+        <w:rPr>
+          <w:sz w:val="20"/>
+          <w:szCs w:val="20"/>
+        </w:rPr>
+        <w:t>.</w:t>
+      </w:r>
+      <w:r>
+        <w:rPr>
+          <w:sz w:val="20"/>
+          <w:szCs w:val="20"/>
+        </w:rPr>
+        <w:t xml:space="preserve"> Можна було б зробити гру де гравець повинен серед варіантів вибрати  який саме тег був написаний до цього фото.</w:t>
+      </w:r>
+      <w:r>
+        <w:rPr>
+          <w:sz w:val="20"/>
+          <w:szCs w:val="20"/>
+        </w:rPr>
+        <w:t xml:space="preserve"> </w:t>
+      </w:r>
+      <w:r>
+        <w:rPr>
+          <w:sz w:val="20"/>
+          <w:szCs w:val="20"/>
+        </w:rPr>
+        <w:t xml:space="preserve">В принципі в мене є ще немало ідей проте я </w:t>
       </w:r>
       <w:r>
         <w:rPr>
@@ -1131,8 +1322,6 @@
         </w:rPr>
         <w:t>ще не знаю яку саму почну втілювати в життя найближчим часом.</w:t>
       </w:r>
-      <w:bookmarkStart w:id="0" w:name="_GoBack"/>
-      <w:bookmarkEnd w:id="0"/>
     </w:p>
     <w:sectPr>
       <w:pgSz w:w="11906" w:h="16838"/>
@@ -1307,6 +1496,7 @@
   <w:style w:type="character" w:default="1" w:styleId="a0">
     <w:name w:val="Default Paragraph Font"/>
     <w:uiPriority w:val="1"/>
+    <w:semiHidden/>
     <w:unhideWhenUsed/>
   </w:style>
   <w:style w:type="table" w:default="1" w:styleId="a1">
@@ -1496,6 +1686,7 @@
   <w:style w:type="character" w:default="1" w:styleId="a0">
     <w:name w:val="Default Paragraph Font"/>
     <w:uiPriority w:val="1"/>
+    <w:semiHidden/>
     <w:unhideWhenUsed/>
   </w:style>
   <w:style w:type="table" w:default="1" w:styleId="a1">
